--- a/kropotov/lab5/report.docx
+++ b/kropotov/lab5/report.docx
@@ -766,81 +766,39 @@
       </w:r>
     </w:p>
     <w:p>
-      <w:pPr>
-        <w:rPr>
-          <w:color w:val="000000" w:themeColor="text1"/>
-        </w:rPr>
-      </w:pPr>
-      <w:r>
-        <w:t>Вариант 1С.</w:t>
-      </w:r>
-    </w:p>
-    <w:p>
-      <w:pPr>
-        <w:rPr>
-          <w:color w:val="000000" w:themeColor="text1"/>
-        </w:rPr>
-      </w:pPr>
-      <w:r>
-        <w:rPr>
-          <w:color w:val="000000" w:themeColor="text1"/>
-        </w:rPr>
-        <w:t xml:space="preserve">Написать прерывание 08h </w:t>
-      </w:r>
-      <w:r>
-        <w:rPr>
-          <w:color w:val="000000" w:themeColor="text1"/>
-        </w:rPr>
-        <w:t>–</w:t>
-      </w:r>
-      <w:r>
-        <w:rPr>
-          <w:color w:val="000000" w:themeColor="text1"/>
-        </w:rPr>
-        <w:t xml:space="preserve"> прерывание от системного таймера</w:t>
-      </w:r>
-      <w:r>
-        <w:rPr>
-          <w:color w:val="000000" w:themeColor="text1"/>
-        </w:rPr>
-        <w:t xml:space="preserve"> </w:t>
-      </w:r>
-      <w:r>
-        <w:rPr>
-          <w:color w:val="000000" w:themeColor="text1"/>
-        </w:rPr>
-        <w:t>генерируется автоматически операционной системой 18 раз в сек.</w:t>
-      </w:r>
-      <w:r>
-        <w:rPr>
-          <w:color w:val="000000" w:themeColor="text1"/>
-        </w:rPr>
-        <w:t xml:space="preserve"> </w:t>
-      </w:r>
-      <w:r>
-        <w:rPr>
-          <w:color w:val="000000" w:themeColor="text1"/>
-        </w:rPr>
-        <w:t xml:space="preserve">Реализовать </w:t>
-      </w:r>
-      <w:r>
-        <w:t>выдач</w:t>
-      </w:r>
-      <w:r>
-        <w:t>у</w:t>
-      </w:r>
-      <w:r>
-        <w:t xml:space="preserve"> звукового сигнала с заданной длительностью звучания</w:t>
-      </w:r>
-      <w:r>
-        <w:rPr>
-          <w:color w:val="000000" w:themeColor="text1"/>
-        </w:rPr>
+      <w:r>
+        <w:t xml:space="preserve">Вариант </w:t>
+      </w:r>
+      <w:r>
+        <w:t>2C</w:t>
+      </w:r>
+      <w:r>
         <w:t>.</w:t>
       </w:r>
     </w:p>
     <w:p>
       <w:pPr>
+        <w:rPr>
+          <w:color w:val="000000" w:themeColor="text1"/>
+        </w:rPr>
+      </w:pPr>
+      <w:r>
+        <w:rPr>
+          <w:color w:val="000000" w:themeColor="text1"/>
+        </w:rPr>
+        <w:t xml:space="preserve">Требуется заменить обработчик прерывания 60h на вывод времени с датой в формате YYYY:MM:DD </w:t>
+      </w:r>
+      <w:proofErr w:type="spellStart"/>
+      <w:r>
+        <w:rPr>
+          <w:color w:val="000000" w:themeColor="text1"/>
+        </w:rPr>
+        <w:t>hh:mm:ss</w:t>
+      </w:r>
+      <w:proofErr w:type="spellEnd"/>
+    </w:p>
+    <w:p>
+      <w:pPr>
         <w:pStyle w:val="2"/>
         <w:rPr>
           <w:rFonts w:cs="Times New Roman"/>
@@ -917,8 +875,28 @@
         <w:rPr>
           <w:color w:val="000000" w:themeColor="text1"/>
         </w:rPr>
+        <w:t xml:space="preserve">Функция 25H считывает смещение до него из DX и сегмент из DS и устанавливает его в вектор прерывания. Так как прерывание 08H вызывается </w:t>
+      </w:r>
+      <w:r>
+        <w:rPr>
+          <w:color w:val="000000" w:themeColor="text1"/>
+        </w:rPr>
         <w:lastRenderedPageBreak/>
-        <w:t xml:space="preserve">Функция 25H считывает смещение до него из DX и сегмент из DS и устанавливает его в вектор прерывания. Так как прерывание 08H вызывается 18 раз в секунду, то для того, чтобы наблюдать результат выполнения пользовательского прерывания, используется зацикливание, которое можно прервать нажатием клавиши Esc. </w:t>
+        <w:t xml:space="preserve">18 раз в секунду, то для того, чтобы наблюдать результат выполнения пользовательского прерывания, используется зацикливание, которое можно прервать нажатием клавиши </w:t>
+      </w:r>
+      <w:proofErr w:type="spellStart"/>
+      <w:r>
+        <w:rPr>
+          <w:color w:val="000000" w:themeColor="text1"/>
+        </w:rPr>
+        <w:t>Esc</w:t>
+      </w:r>
+      <w:proofErr w:type="spellEnd"/>
+      <w:r>
+        <w:rPr>
+          <w:color w:val="000000" w:themeColor="text1"/>
+        </w:rPr>
+        <w:t xml:space="preserve">. </w:t>
       </w:r>
     </w:p>
     <w:p>
@@ -1056,12 +1034,14 @@
       <w:r>
         <w:t>.</w:t>
       </w:r>
+      <w:proofErr w:type="spellStart"/>
       <w:r>
         <w:rPr>
           <w:lang w:val="en-US"/>
         </w:rPr>
         <w:t>asm</w:t>
       </w:r>
+      <w:proofErr w:type="spellEnd"/>
       <w:r>
         <w:rPr>
           <w:rFonts w:cs="Times New Roman"/>
@@ -1087,47 +1067,207 @@
           <w:szCs w:val="22"/>
           <w:lang w:val="en-US"/>
         </w:rPr>
-        <w:t xml:space="preserve">DATA SEGMENT </w:t>
-      </w:r>
-    </w:p>
-    <w:p>
-      <w:pPr>
-        <w:pStyle w:val="a0"/>
-        <w:rPr>
-          <w:rFonts w:ascii="Courier New" w:hAnsi="Courier New" w:cs="Courier New"/>
-          <w:sz w:val="22"/>
-          <w:szCs w:val="22"/>
-          <w:lang w:val="en-US"/>
-        </w:rPr>
-      </w:pPr>
-      <w:r>
-        <w:rPr>
-          <w:rFonts w:ascii="Courier New" w:hAnsi="Courier New" w:cs="Courier New"/>
-          <w:sz w:val="22"/>
-          <w:szCs w:val="22"/>
-          <w:lang w:val="en-US"/>
-        </w:rPr>
-        <w:t xml:space="preserve">    SAVE_IP DW 0</w:t>
-      </w:r>
-    </w:p>
-    <w:p>
-      <w:pPr>
-        <w:pStyle w:val="a0"/>
-        <w:rPr>
-          <w:rFonts w:ascii="Courier New" w:hAnsi="Courier New" w:cs="Courier New"/>
-          <w:sz w:val="22"/>
-          <w:szCs w:val="22"/>
-          <w:lang w:val="en-US"/>
-        </w:rPr>
-      </w:pPr>
-      <w:r>
-        <w:rPr>
-          <w:rFonts w:ascii="Courier New" w:hAnsi="Courier New" w:cs="Courier New"/>
-          <w:sz w:val="22"/>
-          <w:szCs w:val="22"/>
-          <w:lang w:val="en-US"/>
-        </w:rPr>
-        <w:t xml:space="preserve">    SAVE_CS DW 0</w:t>
+        <w:t>DATA SEGMENT</w:t>
+      </w:r>
+    </w:p>
+    <w:p>
+      <w:pPr>
+        <w:pStyle w:val="a0"/>
+        <w:rPr>
+          <w:rFonts w:ascii="Courier New" w:hAnsi="Courier New" w:cs="Courier New"/>
+          <w:sz w:val="22"/>
+          <w:szCs w:val="22"/>
+          <w:lang w:val="en-US"/>
+        </w:rPr>
+      </w:pPr>
+      <w:r>
+        <w:rPr>
+          <w:rFonts w:ascii="Courier New" w:hAnsi="Courier New" w:cs="Courier New"/>
+          <w:sz w:val="22"/>
+          <w:szCs w:val="22"/>
+          <w:lang w:val="en-US"/>
+        </w:rPr>
+        <w:t xml:space="preserve">    KEEP_CS dw 0</w:t>
+      </w:r>
+    </w:p>
+    <w:p>
+      <w:pPr>
+        <w:pStyle w:val="a0"/>
+        <w:rPr>
+          <w:rFonts w:ascii="Courier New" w:hAnsi="Courier New" w:cs="Courier New"/>
+          <w:sz w:val="22"/>
+          <w:szCs w:val="22"/>
+          <w:lang w:val="en-US"/>
+        </w:rPr>
+      </w:pPr>
+      <w:r>
+        <w:rPr>
+          <w:rFonts w:ascii="Courier New" w:hAnsi="Courier New" w:cs="Courier New"/>
+          <w:sz w:val="22"/>
+          <w:szCs w:val="22"/>
+          <w:lang w:val="en-US"/>
+        </w:rPr>
+        <w:t xml:space="preserve">    KEEP_IP dw 0</w:t>
+      </w:r>
+    </w:p>
+    <w:p>
+      <w:pPr>
+        <w:pStyle w:val="a0"/>
+        <w:rPr>
+          <w:rFonts w:ascii="Courier New" w:hAnsi="Courier New" w:cs="Courier New"/>
+          <w:sz w:val="22"/>
+          <w:szCs w:val="22"/>
+          <w:lang w:val="en-US"/>
+        </w:rPr>
+      </w:pPr>
+      <w:r>
+        <w:rPr>
+          <w:rFonts w:ascii="Courier New" w:hAnsi="Courier New" w:cs="Courier New"/>
+          <w:sz w:val="22"/>
+          <w:szCs w:val="22"/>
+          <w:lang w:val="en-US"/>
+        </w:rPr>
+        <w:tab/>
+      </w:r>
+      <w:proofErr w:type="spellStart"/>
+      <w:r>
+        <w:rPr>
+          <w:rFonts w:ascii="Courier New" w:hAnsi="Courier New" w:cs="Courier New"/>
+          <w:sz w:val="22"/>
+          <w:szCs w:val="22"/>
+          <w:lang w:val="en-US"/>
+        </w:rPr>
+        <w:t>MyString</w:t>
+      </w:r>
+      <w:proofErr w:type="spellEnd"/>
+      <w:r>
+        <w:rPr>
+          <w:rFonts w:ascii="Courier New" w:hAnsi="Courier New" w:cs="Courier New"/>
+          <w:sz w:val="22"/>
+          <w:szCs w:val="22"/>
+          <w:lang w:val="en-US"/>
+        </w:rPr>
+        <w:t xml:space="preserve"> </w:t>
+      </w:r>
+      <w:proofErr w:type="spellStart"/>
+      <w:r>
+        <w:rPr>
+          <w:rFonts w:ascii="Courier New" w:hAnsi="Courier New" w:cs="Courier New"/>
+          <w:sz w:val="22"/>
+          <w:szCs w:val="22"/>
+          <w:lang w:val="en-US"/>
+        </w:rPr>
+        <w:t>db</w:t>
+      </w:r>
+      <w:proofErr w:type="spellEnd"/>
+      <w:r>
+        <w:rPr>
+          <w:rFonts w:ascii="Courier New" w:hAnsi="Courier New" w:cs="Courier New"/>
+          <w:sz w:val="22"/>
+          <w:szCs w:val="22"/>
+          <w:lang w:val="en-US"/>
+        </w:rPr>
+        <w:t xml:space="preserve"> 10, 13, 'TLOU$'</w:t>
+      </w:r>
+    </w:p>
+    <w:p>
+      <w:pPr>
+        <w:pStyle w:val="a0"/>
+        <w:rPr>
+          <w:rFonts w:ascii="Courier New" w:hAnsi="Courier New" w:cs="Courier New"/>
+          <w:sz w:val="22"/>
+          <w:szCs w:val="22"/>
+          <w:lang w:val="en-US"/>
+        </w:rPr>
+      </w:pPr>
+      <w:r>
+        <w:rPr>
+          <w:rFonts w:ascii="Courier New" w:hAnsi="Courier New" w:cs="Courier New"/>
+          <w:sz w:val="22"/>
+          <w:szCs w:val="22"/>
+          <w:lang w:val="en-US"/>
+        </w:rPr>
+        <w:tab/>
+      </w:r>
+      <w:proofErr w:type="spellStart"/>
+      <w:r>
+        <w:rPr>
+          <w:rFonts w:ascii="Courier New" w:hAnsi="Courier New" w:cs="Courier New"/>
+          <w:sz w:val="22"/>
+          <w:szCs w:val="22"/>
+          <w:lang w:val="en-US"/>
+        </w:rPr>
+        <w:t>OutNum</w:t>
+      </w:r>
+      <w:proofErr w:type="spellEnd"/>
+      <w:r>
+        <w:rPr>
+          <w:rFonts w:ascii="Courier New" w:hAnsi="Courier New" w:cs="Courier New"/>
+          <w:sz w:val="22"/>
+          <w:szCs w:val="22"/>
+          <w:lang w:val="en-US"/>
+        </w:rPr>
+        <w:t xml:space="preserve"> dw 3</w:t>
+      </w:r>
+    </w:p>
+    <w:p>
+      <w:pPr>
+        <w:pStyle w:val="a0"/>
+        <w:rPr>
+          <w:rFonts w:ascii="Courier New" w:hAnsi="Courier New" w:cs="Courier New"/>
+          <w:sz w:val="22"/>
+          <w:szCs w:val="22"/>
+          <w:lang w:val="en-US"/>
+        </w:rPr>
+      </w:pPr>
+      <w:r>
+        <w:rPr>
+          <w:rFonts w:ascii="Courier New" w:hAnsi="Courier New" w:cs="Courier New"/>
+          <w:sz w:val="22"/>
+          <w:szCs w:val="22"/>
+          <w:lang w:val="en-US"/>
+        </w:rPr>
+        <w:tab/>
+      </w:r>
+      <w:proofErr w:type="spellStart"/>
+      <w:r>
+        <w:rPr>
+          <w:rFonts w:ascii="Courier New" w:hAnsi="Courier New" w:cs="Courier New"/>
+          <w:sz w:val="22"/>
+          <w:szCs w:val="22"/>
+          <w:lang w:val="en-US"/>
+        </w:rPr>
+        <w:t>EndMessage</w:t>
+      </w:r>
+      <w:proofErr w:type="spellEnd"/>
+      <w:r>
+        <w:rPr>
+          <w:rFonts w:ascii="Courier New" w:hAnsi="Courier New" w:cs="Courier New"/>
+          <w:sz w:val="22"/>
+          <w:szCs w:val="22"/>
+          <w:lang w:val="en-US"/>
+        </w:rPr>
+        <w:t xml:space="preserve"> </w:t>
+      </w:r>
+      <w:proofErr w:type="spellStart"/>
+      <w:r>
+        <w:rPr>
+          <w:rFonts w:ascii="Courier New" w:hAnsi="Courier New" w:cs="Courier New"/>
+          <w:sz w:val="22"/>
+          <w:szCs w:val="22"/>
+          <w:lang w:val="en-US"/>
+        </w:rPr>
+        <w:t>db</w:t>
+      </w:r>
+      <w:proofErr w:type="spellEnd"/>
+      <w:r>
+        <w:rPr>
+          <w:rFonts w:ascii="Courier New" w:hAnsi="Courier New" w:cs="Courier New"/>
+          <w:sz w:val="22"/>
+          <w:szCs w:val="22"/>
+          <w:lang w:val="en-US"/>
+        </w:rPr>
+        <w:t xml:space="preserve"> 10, 13, 'End int$'</w:t>
       </w:r>
     </w:p>
     <w:p>
@@ -1171,268 +1311,234 @@
           <w:lang w:val="en-US"/>
         </w:rPr>
       </w:pPr>
-      <w:r>
-        <w:rPr>
-          <w:rFonts w:ascii="Courier New" w:hAnsi="Courier New" w:cs="Courier New"/>
-          <w:sz w:val="22"/>
-          <w:szCs w:val="22"/>
-          <w:lang w:val="en-US"/>
-        </w:rPr>
-        <w:t>AStack SEGMENT STACK</w:t>
-      </w:r>
-    </w:p>
-    <w:p>
-      <w:pPr>
-        <w:pStyle w:val="a0"/>
-        <w:rPr>
-          <w:rFonts w:ascii="Courier New" w:hAnsi="Courier New" w:cs="Courier New"/>
-          <w:sz w:val="22"/>
-          <w:szCs w:val="22"/>
-          <w:lang w:val="en-US"/>
-        </w:rPr>
-      </w:pPr>
-      <w:r>
-        <w:rPr>
-          <w:rFonts w:ascii="Courier New" w:hAnsi="Courier New" w:cs="Courier New"/>
-          <w:sz w:val="22"/>
-          <w:szCs w:val="22"/>
-          <w:lang w:val="en-US"/>
-        </w:rPr>
-        <w:t xml:space="preserve">    DW 1024 DUP(?)</w:t>
-      </w:r>
-    </w:p>
-    <w:p>
-      <w:pPr>
-        <w:pStyle w:val="a0"/>
-        <w:rPr>
-          <w:rFonts w:ascii="Courier New" w:hAnsi="Courier New" w:cs="Courier New"/>
-          <w:sz w:val="22"/>
-          <w:szCs w:val="22"/>
-          <w:lang w:val="en-US"/>
-        </w:rPr>
-      </w:pPr>
-      <w:r>
-        <w:rPr>
-          <w:rFonts w:ascii="Courier New" w:hAnsi="Courier New" w:cs="Courier New"/>
-          <w:sz w:val="22"/>
-          <w:szCs w:val="22"/>
-          <w:lang w:val="en-US"/>
-        </w:rPr>
-        <w:t>AStack ENDS</w:t>
-      </w:r>
-    </w:p>
-    <w:p>
-      <w:pPr>
-        <w:pStyle w:val="a0"/>
-        <w:rPr>
-          <w:rFonts w:ascii="Courier New" w:hAnsi="Courier New" w:cs="Courier New"/>
-          <w:sz w:val="22"/>
-          <w:szCs w:val="22"/>
-          <w:lang w:val="en-US"/>
-        </w:rPr>
-      </w:pPr>
-    </w:p>
-    <w:p>
-      <w:pPr>
-        <w:pStyle w:val="a0"/>
-        <w:rPr>
-          <w:rFonts w:ascii="Courier New" w:hAnsi="Courier New" w:cs="Courier New"/>
-          <w:sz w:val="22"/>
-          <w:szCs w:val="22"/>
-          <w:lang w:val="en-US"/>
-        </w:rPr>
-      </w:pPr>
-      <w:r>
-        <w:rPr>
-          <w:rFonts w:ascii="Courier New" w:hAnsi="Courier New" w:cs="Courier New"/>
-          <w:sz w:val="22"/>
-          <w:szCs w:val="22"/>
-          <w:lang w:val="en-US"/>
-        </w:rPr>
-        <w:t xml:space="preserve">CODE SEGMENT </w:t>
-      </w:r>
-    </w:p>
-    <w:p>
-      <w:pPr>
-        <w:pStyle w:val="a0"/>
-        <w:rPr>
-          <w:rFonts w:ascii="Courier New" w:hAnsi="Courier New" w:cs="Courier New"/>
-          <w:sz w:val="22"/>
-          <w:szCs w:val="22"/>
-          <w:lang w:val="en-US"/>
-        </w:rPr>
-      </w:pPr>
-      <w:r>
-        <w:rPr>
-          <w:rFonts w:ascii="Courier New" w:hAnsi="Courier New" w:cs="Courier New"/>
-          <w:sz w:val="22"/>
-          <w:szCs w:val="22"/>
-          <w:lang w:val="en-US"/>
-        </w:rPr>
-        <w:t xml:space="preserve">    ASSUME </w:t>
-      </w:r>
-      <w:proofErr w:type="gramStart"/>
-      <w:r>
-        <w:rPr>
-          <w:rFonts w:ascii="Courier New" w:hAnsi="Courier New" w:cs="Courier New"/>
-          <w:sz w:val="22"/>
-          <w:szCs w:val="22"/>
-          <w:lang w:val="en-US"/>
-        </w:rPr>
-        <w:t>CS:CODE</w:t>
-      </w:r>
-      <w:proofErr w:type="gramEnd"/>
-      <w:r>
-        <w:rPr>
-          <w:rFonts w:ascii="Courier New" w:hAnsi="Courier New" w:cs="Courier New"/>
-          <w:sz w:val="22"/>
-          <w:szCs w:val="22"/>
-          <w:lang w:val="en-US"/>
-        </w:rPr>
-        <w:t>, DS:DATA, SS:AStack</w:t>
-      </w:r>
-    </w:p>
-    <w:p>
-      <w:pPr>
-        <w:pStyle w:val="a0"/>
-        <w:rPr>
-          <w:rFonts w:ascii="Courier New" w:hAnsi="Courier New" w:cs="Courier New"/>
-          <w:sz w:val="22"/>
-          <w:szCs w:val="22"/>
-          <w:lang w:val="en-US"/>
-        </w:rPr>
-      </w:pPr>
-    </w:p>
-    <w:p>
-      <w:pPr>
-        <w:pStyle w:val="a0"/>
-        <w:rPr>
-          <w:rFonts w:ascii="Courier New" w:hAnsi="Courier New" w:cs="Courier New"/>
-          <w:sz w:val="22"/>
-          <w:szCs w:val="22"/>
-          <w:lang w:val="en-US"/>
-        </w:rPr>
-      </w:pPr>
-      <w:r>
-        <w:rPr>
-          <w:rFonts w:ascii="Courier New" w:hAnsi="Courier New" w:cs="Courier New"/>
-          <w:sz w:val="22"/>
-          <w:szCs w:val="22"/>
-          <w:lang w:val="en-US"/>
-        </w:rPr>
-        <w:t>SUBR_INT PROC FAR</w:t>
-      </w:r>
-    </w:p>
-    <w:p>
-      <w:pPr>
-        <w:pStyle w:val="a0"/>
-        <w:rPr>
-          <w:rFonts w:ascii="Courier New" w:hAnsi="Courier New" w:cs="Courier New"/>
-          <w:sz w:val="22"/>
-          <w:szCs w:val="22"/>
-          <w:lang w:val="en-US"/>
-        </w:rPr>
-      </w:pPr>
-      <w:r>
-        <w:rPr>
-          <w:rFonts w:ascii="Courier New" w:hAnsi="Courier New" w:cs="Courier New"/>
-          <w:sz w:val="22"/>
-          <w:szCs w:val="22"/>
-          <w:lang w:val="en-US"/>
-        </w:rPr>
-        <w:t xml:space="preserve">    push AX</w:t>
-      </w:r>
-    </w:p>
-    <w:p>
-      <w:pPr>
-        <w:pStyle w:val="a0"/>
-        <w:rPr>
-          <w:rFonts w:ascii="Courier New" w:hAnsi="Courier New" w:cs="Courier New"/>
-          <w:sz w:val="22"/>
-          <w:szCs w:val="22"/>
-          <w:lang w:val="en-US"/>
-        </w:rPr>
-      </w:pPr>
-      <w:r>
-        <w:rPr>
-          <w:rFonts w:ascii="Courier New" w:hAnsi="Courier New" w:cs="Courier New"/>
-          <w:sz w:val="22"/>
-          <w:szCs w:val="22"/>
-          <w:lang w:val="en-US"/>
-        </w:rPr>
-        <w:t xml:space="preserve">    push BX</w:t>
-      </w:r>
-    </w:p>
-    <w:p>
-      <w:pPr>
-        <w:pStyle w:val="a0"/>
-        <w:rPr>
-          <w:rFonts w:ascii="Courier New" w:hAnsi="Courier New" w:cs="Courier New"/>
-          <w:sz w:val="22"/>
-          <w:szCs w:val="22"/>
-          <w:lang w:val="en-US"/>
-        </w:rPr>
-      </w:pPr>
-      <w:r>
-        <w:rPr>
-          <w:rFonts w:ascii="Courier New" w:hAnsi="Courier New" w:cs="Courier New"/>
-          <w:sz w:val="22"/>
-          <w:szCs w:val="22"/>
-          <w:lang w:val="en-US"/>
-        </w:rPr>
-        <w:t xml:space="preserve">    push DX</w:t>
-      </w:r>
-    </w:p>
-    <w:p>
-      <w:pPr>
-        <w:pStyle w:val="a0"/>
-        <w:rPr>
-          <w:rFonts w:ascii="Courier New" w:hAnsi="Courier New" w:cs="Courier New"/>
-          <w:sz w:val="22"/>
-          <w:szCs w:val="22"/>
-          <w:lang w:val="en-US"/>
-        </w:rPr>
-      </w:pPr>
-      <w:r>
-        <w:rPr>
-          <w:rFonts w:ascii="Courier New" w:hAnsi="Courier New" w:cs="Courier New"/>
-          <w:sz w:val="22"/>
-          <w:szCs w:val="22"/>
-          <w:lang w:val="en-US"/>
-        </w:rPr>
-        <w:t xml:space="preserve">    push CX</w:t>
-      </w:r>
-    </w:p>
-    <w:p>
-      <w:pPr>
-        <w:pStyle w:val="a0"/>
-        <w:rPr>
-          <w:rFonts w:ascii="Courier New" w:hAnsi="Courier New" w:cs="Courier New"/>
-          <w:sz w:val="22"/>
-          <w:szCs w:val="22"/>
-          <w:lang w:val="en-US"/>
-        </w:rPr>
-      </w:pPr>
-    </w:p>
-    <w:p>
-      <w:pPr>
-        <w:pStyle w:val="a0"/>
-        <w:rPr>
-          <w:rFonts w:ascii="Courier New" w:hAnsi="Courier New" w:cs="Courier New"/>
-          <w:sz w:val="22"/>
-          <w:szCs w:val="22"/>
-          <w:lang w:val="en-US"/>
-        </w:rPr>
-      </w:pPr>
-      <w:r>
-        <w:rPr>
-          <w:rFonts w:ascii="Courier New" w:hAnsi="Courier New" w:cs="Courier New"/>
-          <w:sz w:val="22"/>
-          <w:szCs w:val="22"/>
-          <w:lang w:val="en-US"/>
-        </w:rPr>
-        <w:t xml:space="preserve">    mov bx, 5</w:t>
-      </w:r>
+    </w:p>
+    <w:p>
+      <w:pPr>
+        <w:pStyle w:val="a0"/>
+        <w:rPr>
+          <w:rFonts w:ascii="Courier New" w:hAnsi="Courier New" w:cs="Courier New"/>
+          <w:sz w:val="22"/>
+          <w:szCs w:val="22"/>
+          <w:lang w:val="en-US"/>
+        </w:rPr>
+      </w:pPr>
+      <w:proofErr w:type="spellStart"/>
+      <w:r>
+        <w:rPr>
+          <w:rFonts w:ascii="Courier New" w:hAnsi="Courier New" w:cs="Courier New"/>
+          <w:sz w:val="22"/>
+          <w:szCs w:val="22"/>
+          <w:lang w:val="en-US"/>
+        </w:rPr>
+        <w:t>AStack</w:t>
+      </w:r>
+      <w:proofErr w:type="spellEnd"/>
+      <w:r>
+        <w:rPr>
+          <w:rFonts w:ascii="Courier New" w:hAnsi="Courier New" w:cs="Courier New"/>
+          <w:sz w:val="22"/>
+          <w:szCs w:val="22"/>
+          <w:lang w:val="en-US"/>
+        </w:rPr>
+        <w:t xml:space="preserve"> SEGMENT STACK</w:t>
+      </w:r>
+    </w:p>
+    <w:p>
+      <w:pPr>
+        <w:pStyle w:val="a0"/>
+        <w:rPr>
+          <w:rFonts w:ascii="Courier New" w:hAnsi="Courier New" w:cs="Courier New"/>
+          <w:sz w:val="22"/>
+          <w:szCs w:val="22"/>
+          <w:lang w:val="en-US"/>
+        </w:rPr>
+      </w:pPr>
+      <w:r>
+        <w:rPr>
+          <w:rFonts w:ascii="Courier New" w:hAnsi="Courier New" w:cs="Courier New"/>
+          <w:sz w:val="22"/>
+          <w:szCs w:val="22"/>
+          <w:lang w:val="en-US"/>
+        </w:rPr>
+        <w:t xml:space="preserve">    </w:t>
+      </w:r>
+      <w:proofErr w:type="spellStart"/>
+      <w:r>
+        <w:rPr>
+          <w:rFonts w:ascii="Courier New" w:hAnsi="Courier New" w:cs="Courier New"/>
+          <w:sz w:val="22"/>
+          <w:szCs w:val="22"/>
+          <w:lang w:val="en-US"/>
+        </w:rPr>
+        <w:t>db</w:t>
+      </w:r>
+      <w:proofErr w:type="spellEnd"/>
+      <w:r>
+        <w:rPr>
+          <w:rFonts w:ascii="Courier New" w:hAnsi="Courier New" w:cs="Courier New"/>
+          <w:sz w:val="22"/>
+          <w:szCs w:val="22"/>
+          <w:lang w:val="en-US"/>
+        </w:rPr>
+        <w:t xml:space="preserve"> 1024 DUP (?)</w:t>
+      </w:r>
+    </w:p>
+    <w:p>
+      <w:pPr>
+        <w:pStyle w:val="a0"/>
+        <w:rPr>
+          <w:rFonts w:ascii="Courier New" w:hAnsi="Courier New" w:cs="Courier New"/>
+          <w:sz w:val="22"/>
+          <w:szCs w:val="22"/>
+          <w:lang w:val="en-US"/>
+        </w:rPr>
+      </w:pPr>
+      <w:proofErr w:type="spellStart"/>
+      <w:r>
+        <w:rPr>
+          <w:rFonts w:ascii="Courier New" w:hAnsi="Courier New" w:cs="Courier New"/>
+          <w:sz w:val="22"/>
+          <w:szCs w:val="22"/>
+          <w:lang w:val="en-US"/>
+        </w:rPr>
+        <w:t>AStack</w:t>
+      </w:r>
+      <w:proofErr w:type="spellEnd"/>
+      <w:r>
+        <w:rPr>
+          <w:rFonts w:ascii="Courier New" w:hAnsi="Courier New" w:cs="Courier New"/>
+          <w:sz w:val="22"/>
+          <w:szCs w:val="22"/>
+          <w:lang w:val="en-US"/>
+        </w:rPr>
+        <w:t xml:space="preserve"> ENDS</w:t>
+      </w:r>
+    </w:p>
+    <w:p>
+      <w:pPr>
+        <w:pStyle w:val="a0"/>
+        <w:rPr>
+          <w:rFonts w:ascii="Courier New" w:hAnsi="Courier New" w:cs="Courier New"/>
+          <w:sz w:val="22"/>
+          <w:szCs w:val="22"/>
+          <w:lang w:val="en-US"/>
+        </w:rPr>
+      </w:pPr>
+    </w:p>
+    <w:p>
+      <w:pPr>
+        <w:pStyle w:val="a0"/>
+        <w:rPr>
+          <w:rFonts w:ascii="Courier New" w:hAnsi="Courier New" w:cs="Courier New"/>
+          <w:sz w:val="22"/>
+          <w:szCs w:val="22"/>
+          <w:lang w:val="en-US"/>
+        </w:rPr>
+      </w:pPr>
+    </w:p>
+    <w:p>
+      <w:pPr>
+        <w:pStyle w:val="a0"/>
+        <w:rPr>
+          <w:rFonts w:ascii="Courier New" w:hAnsi="Courier New" w:cs="Courier New"/>
+          <w:sz w:val="22"/>
+          <w:szCs w:val="22"/>
+          <w:lang w:val="en-US"/>
+        </w:rPr>
+      </w:pPr>
+      <w:r>
+        <w:rPr>
+          <w:rFonts w:ascii="Courier New" w:hAnsi="Courier New" w:cs="Courier New"/>
+          <w:sz w:val="22"/>
+          <w:szCs w:val="22"/>
+          <w:lang w:val="en-US"/>
+        </w:rPr>
+        <w:t>CODE SEGMENT</w:t>
+      </w:r>
+    </w:p>
+    <w:p>
+      <w:pPr>
+        <w:pStyle w:val="a0"/>
+        <w:rPr>
+          <w:rFonts w:ascii="Courier New" w:hAnsi="Courier New" w:cs="Courier New"/>
+          <w:sz w:val="22"/>
+          <w:szCs w:val="22"/>
+          <w:lang w:val="en-US"/>
+        </w:rPr>
+      </w:pPr>
+    </w:p>
+    <w:p>
+      <w:pPr>
+        <w:pStyle w:val="a0"/>
+        <w:rPr>
+          <w:rFonts w:ascii="Courier New" w:hAnsi="Courier New" w:cs="Courier New"/>
+          <w:sz w:val="22"/>
+          <w:szCs w:val="22"/>
+          <w:lang w:val="en-US"/>
+        </w:rPr>
+      </w:pPr>
+      <w:r>
+        <w:rPr>
+          <w:rFonts w:ascii="Courier New" w:hAnsi="Courier New" w:cs="Courier New"/>
+          <w:sz w:val="22"/>
+          <w:szCs w:val="22"/>
+          <w:lang w:val="en-US"/>
+        </w:rPr>
+        <w:t xml:space="preserve">ASSUME CS:CODE, DS:DATA, </w:t>
+      </w:r>
+      <w:proofErr w:type="spellStart"/>
+      <w:r>
+        <w:rPr>
+          <w:rFonts w:ascii="Courier New" w:hAnsi="Courier New" w:cs="Courier New"/>
+          <w:sz w:val="22"/>
+          <w:szCs w:val="22"/>
+          <w:lang w:val="en-US"/>
+        </w:rPr>
+        <w:t>SS:AStack</w:t>
+      </w:r>
+      <w:proofErr w:type="spellEnd"/>
+    </w:p>
+    <w:p>
+      <w:pPr>
+        <w:pStyle w:val="a0"/>
+        <w:rPr>
+          <w:rFonts w:ascii="Courier New" w:hAnsi="Courier New" w:cs="Courier New"/>
+          <w:sz w:val="22"/>
+          <w:szCs w:val="22"/>
+          <w:lang w:val="en-US"/>
+        </w:rPr>
+      </w:pPr>
+    </w:p>
+    <w:p>
+      <w:pPr>
+        <w:pStyle w:val="a0"/>
+        <w:rPr>
+          <w:rFonts w:ascii="Courier New" w:hAnsi="Courier New" w:cs="Courier New"/>
+          <w:sz w:val="22"/>
+          <w:szCs w:val="22"/>
+          <w:lang w:val="en-US"/>
+        </w:rPr>
+      </w:pPr>
+      <w:r>
+        <w:rPr>
+          <w:rFonts w:ascii="Courier New" w:hAnsi="Courier New" w:cs="Courier New"/>
+          <w:sz w:val="22"/>
+          <w:szCs w:val="22"/>
+          <w:lang w:val="en-US"/>
+        </w:rPr>
+        <w:t xml:space="preserve">SUBR_INT PROC FAR </w:t>
+      </w:r>
+    </w:p>
+    <w:p>
+      <w:pPr>
+        <w:pStyle w:val="a0"/>
+        <w:rPr>
+          <w:rFonts w:ascii="Courier New" w:hAnsi="Courier New" w:cs="Courier New"/>
+          <w:sz w:val="22"/>
+          <w:szCs w:val="22"/>
+          <w:lang w:val="en-US"/>
+        </w:rPr>
+      </w:pPr>
       <w:r>
         <w:rPr>
           <w:rFonts w:ascii="Courier New" w:hAnsi="Courier New" w:cs="Courier New"/>
@@ -1441,303 +1547,19 @@
           <w:lang w:val="en-US"/>
         </w:rPr>
         <w:tab/>
-      </w:r>
-      <w:r>
-        <w:rPr>
-          <w:rFonts w:ascii="Courier New" w:hAnsi="Courier New" w:cs="Courier New"/>
-          <w:sz w:val="22"/>
-          <w:szCs w:val="22"/>
-          <w:lang w:val="en-US"/>
-        </w:rPr>
-        <w:t>;</w:t>
-      </w:r>
-      <w:r>
-        <w:rPr>
-          <w:rFonts w:ascii="Courier New" w:hAnsi="Courier New" w:cs="Courier New"/>
-          <w:sz w:val="22"/>
-          <w:szCs w:val="22"/>
-          <w:lang w:val="en-US"/>
-        </w:rPr>
-        <w:t xml:space="preserve"> sound</w:t>
-      </w:r>
-      <w:r>
-        <w:rPr>
-          <w:rFonts w:ascii="Courier New" w:hAnsi="Courier New" w:cs="Courier New"/>
-          <w:sz w:val="22"/>
-          <w:szCs w:val="22"/>
-          <w:lang w:val="en-US"/>
-        </w:rPr>
-        <w:t xml:space="preserve"> frequency</w:t>
-      </w:r>
-    </w:p>
-    <w:p>
-      <w:pPr>
-        <w:pStyle w:val="a0"/>
-        <w:rPr>
-          <w:rFonts w:ascii="Courier New" w:hAnsi="Courier New" w:cs="Courier New"/>
-          <w:sz w:val="22"/>
-          <w:szCs w:val="22"/>
-          <w:lang w:val="en-US"/>
-        </w:rPr>
-      </w:pPr>
-      <w:r>
-        <w:rPr>
-          <w:rFonts w:ascii="Courier New" w:hAnsi="Courier New" w:cs="Courier New"/>
-          <w:sz w:val="22"/>
-          <w:szCs w:val="22"/>
-          <w:lang w:val="en-US"/>
-        </w:rPr>
-        <w:t xml:space="preserve">    mov al, 0b6h</w:t>
-      </w:r>
-    </w:p>
-    <w:p>
-      <w:pPr>
-        <w:pStyle w:val="a0"/>
-        <w:rPr>
-          <w:rFonts w:ascii="Courier New" w:hAnsi="Courier New" w:cs="Courier New"/>
-          <w:sz w:val="22"/>
-          <w:szCs w:val="22"/>
-          <w:lang w:val="en-US"/>
-        </w:rPr>
-      </w:pPr>
-      <w:r>
-        <w:rPr>
-          <w:rFonts w:ascii="Courier New" w:hAnsi="Courier New" w:cs="Courier New"/>
-          <w:sz w:val="22"/>
-          <w:szCs w:val="22"/>
-          <w:lang w:val="en-US"/>
-        </w:rPr>
-        <w:t xml:space="preserve">    out 43h, al</w:t>
-      </w:r>
-    </w:p>
-    <w:p>
-      <w:pPr>
-        <w:pStyle w:val="a0"/>
-        <w:rPr>
-          <w:rFonts w:ascii="Courier New" w:hAnsi="Courier New" w:cs="Courier New"/>
-          <w:sz w:val="22"/>
-          <w:szCs w:val="22"/>
-          <w:lang w:val="en-US"/>
-        </w:rPr>
-      </w:pPr>
-      <w:r>
-        <w:rPr>
-          <w:rFonts w:ascii="Courier New" w:hAnsi="Courier New" w:cs="Courier New"/>
-          <w:sz w:val="22"/>
-          <w:szCs w:val="22"/>
-          <w:lang w:val="en-US"/>
-        </w:rPr>
-        <w:t xml:space="preserve">    mov dx, 0014h</w:t>
-      </w:r>
-    </w:p>
-    <w:p>
-      <w:pPr>
-        <w:pStyle w:val="a0"/>
-        <w:rPr>
-          <w:rFonts w:ascii="Courier New" w:hAnsi="Courier New" w:cs="Courier New"/>
-          <w:sz w:val="22"/>
-          <w:szCs w:val="22"/>
-          <w:lang w:val="en-US"/>
-        </w:rPr>
-      </w:pPr>
-      <w:r>
-        <w:rPr>
-          <w:rFonts w:ascii="Courier New" w:hAnsi="Courier New" w:cs="Courier New"/>
-          <w:sz w:val="22"/>
-          <w:szCs w:val="22"/>
-          <w:lang w:val="en-US"/>
-        </w:rPr>
-        <w:t xml:space="preserve">    mov ax, 4f38h</w:t>
-      </w:r>
-    </w:p>
-    <w:p>
-      <w:pPr>
-        <w:pStyle w:val="a0"/>
-        <w:rPr>
-          <w:rFonts w:ascii="Courier New" w:hAnsi="Courier New" w:cs="Courier New"/>
-          <w:sz w:val="22"/>
-          <w:szCs w:val="22"/>
-          <w:lang w:val="en-US"/>
-        </w:rPr>
-      </w:pPr>
-      <w:r>
-        <w:rPr>
-          <w:rFonts w:ascii="Courier New" w:hAnsi="Courier New" w:cs="Courier New"/>
-          <w:sz w:val="22"/>
-          <w:szCs w:val="22"/>
-          <w:lang w:val="en-US"/>
-        </w:rPr>
-        <w:t xml:space="preserve">    div di</w:t>
-      </w:r>
-    </w:p>
-    <w:p>
-      <w:pPr>
-        <w:pStyle w:val="a0"/>
-        <w:rPr>
-          <w:rFonts w:ascii="Courier New" w:hAnsi="Courier New" w:cs="Courier New"/>
-          <w:sz w:val="22"/>
-          <w:szCs w:val="22"/>
-          <w:lang w:val="en-US"/>
-        </w:rPr>
-      </w:pPr>
-    </w:p>
-    <w:p>
-      <w:pPr>
-        <w:pStyle w:val="a0"/>
-        <w:rPr>
-          <w:rFonts w:ascii="Courier New" w:hAnsi="Courier New" w:cs="Courier New"/>
-          <w:sz w:val="22"/>
-          <w:szCs w:val="22"/>
-          <w:lang w:val="en-US"/>
-        </w:rPr>
-      </w:pPr>
-      <w:r>
-        <w:rPr>
-          <w:rFonts w:ascii="Courier New" w:hAnsi="Courier New" w:cs="Courier New"/>
-          <w:sz w:val="22"/>
-          <w:szCs w:val="22"/>
-          <w:lang w:val="en-US"/>
-        </w:rPr>
-        <w:t xml:space="preserve">    ; set freq</w:t>
-      </w:r>
-    </w:p>
-    <w:p>
-      <w:pPr>
-        <w:pStyle w:val="a0"/>
-        <w:rPr>
-          <w:rFonts w:ascii="Courier New" w:hAnsi="Courier New" w:cs="Courier New"/>
-          <w:sz w:val="22"/>
-          <w:szCs w:val="22"/>
-          <w:lang w:val="en-US"/>
-        </w:rPr>
-      </w:pPr>
-      <w:r>
-        <w:rPr>
-          <w:rFonts w:ascii="Courier New" w:hAnsi="Courier New" w:cs="Courier New"/>
-          <w:sz w:val="22"/>
-          <w:szCs w:val="22"/>
-          <w:lang w:val="en-US"/>
-        </w:rPr>
-        <w:t xml:space="preserve">    out 42h, al </w:t>
-      </w:r>
-    </w:p>
-    <w:p>
-      <w:pPr>
-        <w:pStyle w:val="a0"/>
-        <w:rPr>
-          <w:rFonts w:ascii="Courier New" w:hAnsi="Courier New" w:cs="Courier New"/>
-          <w:sz w:val="22"/>
-          <w:szCs w:val="22"/>
-          <w:lang w:val="en-US"/>
-        </w:rPr>
-      </w:pPr>
-      <w:r>
-        <w:rPr>
-          <w:rFonts w:ascii="Courier New" w:hAnsi="Courier New" w:cs="Courier New"/>
-          <w:sz w:val="22"/>
-          <w:szCs w:val="22"/>
-          <w:lang w:val="en-US"/>
-        </w:rPr>
-        <w:t xml:space="preserve">    mov al, ah</w:t>
-      </w:r>
-    </w:p>
-    <w:p>
-      <w:pPr>
-        <w:pStyle w:val="a0"/>
-        <w:rPr>
-          <w:rFonts w:ascii="Courier New" w:hAnsi="Courier New" w:cs="Courier New"/>
-          <w:sz w:val="22"/>
-          <w:szCs w:val="22"/>
-          <w:lang w:val="en-US"/>
-        </w:rPr>
-      </w:pPr>
-      <w:r>
-        <w:rPr>
-          <w:rFonts w:ascii="Courier New" w:hAnsi="Courier New" w:cs="Courier New"/>
-          <w:sz w:val="22"/>
-          <w:szCs w:val="22"/>
-          <w:lang w:val="en-US"/>
-        </w:rPr>
-        <w:t xml:space="preserve">    out 42h, al</w:t>
-      </w:r>
-    </w:p>
-    <w:p>
-      <w:pPr>
-        <w:pStyle w:val="a0"/>
-        <w:rPr>
-          <w:rFonts w:ascii="Courier New" w:hAnsi="Courier New" w:cs="Courier New"/>
-          <w:sz w:val="22"/>
-          <w:szCs w:val="22"/>
-          <w:lang w:val="en-US"/>
-        </w:rPr>
-      </w:pPr>
-      <w:r>
-        <w:rPr>
-          <w:rFonts w:ascii="Courier New" w:hAnsi="Courier New" w:cs="Courier New"/>
-          <w:sz w:val="22"/>
-          <w:szCs w:val="22"/>
-          <w:lang w:val="en-US"/>
-        </w:rPr>
-        <w:t xml:space="preserve">    </w:t>
-      </w:r>
-    </w:p>
-    <w:p>
-      <w:pPr>
-        <w:pStyle w:val="a0"/>
-        <w:rPr>
-          <w:rFonts w:ascii="Courier New" w:hAnsi="Courier New" w:cs="Courier New"/>
-          <w:sz w:val="22"/>
-          <w:szCs w:val="22"/>
-          <w:lang w:val="en-US"/>
-        </w:rPr>
-      </w:pPr>
-      <w:r>
-        <w:rPr>
-          <w:rFonts w:ascii="Courier New" w:hAnsi="Courier New" w:cs="Courier New"/>
-          <w:sz w:val="22"/>
-          <w:szCs w:val="22"/>
-          <w:lang w:val="en-US"/>
-        </w:rPr>
-        <w:t xml:space="preserve">    ;</w:t>
-      </w:r>
-      <w:r>
-        <w:rPr>
-          <w:rFonts w:ascii="Courier New" w:hAnsi="Courier New" w:cs="Courier New"/>
-          <w:sz w:val="22"/>
-          <w:szCs w:val="22"/>
-          <w:lang w:val="en-US"/>
-        </w:rPr>
-        <w:t xml:space="preserve"> </w:t>
-      </w:r>
-      <w:r>
-        <w:rPr>
-          <w:rFonts w:ascii="Courier New" w:hAnsi="Courier New" w:cs="Courier New"/>
-          <w:sz w:val="22"/>
-          <w:szCs w:val="22"/>
-          <w:lang w:val="en-US"/>
-        </w:rPr>
-        <w:t>sound on</w:t>
-      </w:r>
-    </w:p>
-    <w:p>
-      <w:pPr>
-        <w:pStyle w:val="a0"/>
-        <w:rPr>
-          <w:rFonts w:ascii="Courier New" w:hAnsi="Courier New" w:cs="Courier New"/>
-          <w:sz w:val="22"/>
-          <w:szCs w:val="22"/>
-          <w:lang w:val="en-US"/>
-        </w:rPr>
-      </w:pPr>
-      <w:r>
-        <w:rPr>
-          <w:rFonts w:ascii="Courier New" w:hAnsi="Courier New" w:cs="Courier New"/>
-          <w:sz w:val="22"/>
-          <w:szCs w:val="22"/>
-          <w:lang w:val="en-US"/>
-        </w:rPr>
-        <w:t xml:space="preserve">    in al, 61H </w:t>
-      </w:r>
+        <w:t xml:space="preserve">push ax </w:t>
+      </w:r>
+    </w:p>
+    <w:p>
+      <w:pPr>
+        <w:pStyle w:val="a0"/>
+        <w:rPr>
+          <w:rFonts w:ascii="Courier New" w:hAnsi="Courier New" w:cs="Courier New"/>
+          <w:sz w:val="22"/>
+          <w:szCs w:val="22"/>
+          <w:lang w:val="en-US"/>
+        </w:rPr>
+      </w:pPr>
       <w:r>
         <w:rPr>
           <w:rFonts w:ascii="Courier New" w:hAnsi="Courier New" w:cs="Courier New"/>
@@ -1746,54 +1568,19 @@
           <w:lang w:val="en-US"/>
         </w:rPr>
         <w:tab/>
-      </w:r>
-      <w:r>
-        <w:rPr>
-          <w:rFonts w:ascii="Courier New" w:hAnsi="Courier New" w:cs="Courier New"/>
-          <w:sz w:val="22"/>
-          <w:szCs w:val="22"/>
-          <w:lang w:val="en-US"/>
-        </w:rPr>
-        <w:t>;</w:t>
-      </w:r>
-      <w:r>
-        <w:rPr>
-          <w:rFonts w:ascii="Courier New" w:hAnsi="Courier New" w:cs="Courier New"/>
-          <w:sz w:val="22"/>
-          <w:szCs w:val="22"/>
-          <w:lang w:val="en-US"/>
-        </w:rPr>
-        <w:t xml:space="preserve"> </w:t>
-      </w:r>
-      <w:r>
-        <w:rPr>
-          <w:rFonts w:ascii="Courier New" w:hAnsi="Courier New" w:cs="Courier New"/>
-          <w:sz w:val="22"/>
-          <w:szCs w:val="22"/>
-          <w:lang w:val="en-US"/>
-        </w:rPr>
-        <w:t>cur port state to al</w:t>
-      </w:r>
-    </w:p>
-    <w:p>
-      <w:pPr>
-        <w:pStyle w:val="a0"/>
-        <w:rPr>
-          <w:rFonts w:ascii="Courier New" w:hAnsi="Courier New" w:cs="Courier New"/>
-          <w:sz w:val="22"/>
-          <w:szCs w:val="22"/>
-          <w:lang w:val="en-US"/>
-        </w:rPr>
-      </w:pPr>
-      <w:r>
-        <w:rPr>
-          <w:rFonts w:ascii="Courier New" w:hAnsi="Courier New" w:cs="Courier New"/>
-          <w:sz w:val="22"/>
-          <w:szCs w:val="22"/>
-          <w:lang w:val="en-US"/>
-        </w:rPr>
-        <w:t xml:space="preserve">    mov ah, al </w:t>
-      </w:r>
+        <w:t>push cx</w:t>
+      </w:r>
+    </w:p>
+    <w:p>
+      <w:pPr>
+        <w:pStyle w:val="a0"/>
+        <w:rPr>
+          <w:rFonts w:ascii="Courier New" w:hAnsi="Courier New" w:cs="Courier New"/>
+          <w:sz w:val="22"/>
+          <w:szCs w:val="22"/>
+          <w:lang w:val="en-US"/>
+        </w:rPr>
+      </w:pPr>
       <w:r>
         <w:rPr>
           <w:rFonts w:ascii="Courier New" w:hAnsi="Courier New" w:cs="Courier New"/>
@@ -1802,54 +1589,19 @@
           <w:lang w:val="en-US"/>
         </w:rPr>
         <w:tab/>
-      </w:r>
-      <w:r>
-        <w:rPr>
-          <w:rFonts w:ascii="Courier New" w:hAnsi="Courier New" w:cs="Courier New"/>
-          <w:sz w:val="22"/>
-          <w:szCs w:val="22"/>
-          <w:lang w:val="en-US"/>
-        </w:rPr>
-        <w:t>;</w:t>
-      </w:r>
-      <w:r>
-        <w:rPr>
-          <w:rFonts w:ascii="Courier New" w:hAnsi="Courier New" w:cs="Courier New"/>
-          <w:sz w:val="22"/>
-          <w:szCs w:val="22"/>
-          <w:lang w:val="en-US"/>
-        </w:rPr>
-        <w:t xml:space="preserve"> </w:t>
-      </w:r>
-      <w:r>
-        <w:rPr>
-          <w:rFonts w:ascii="Courier New" w:hAnsi="Courier New" w:cs="Courier New"/>
-          <w:sz w:val="22"/>
-          <w:szCs w:val="22"/>
-          <w:lang w:val="en-US"/>
-        </w:rPr>
-        <w:t>save state in ah</w:t>
-      </w:r>
-    </w:p>
-    <w:p>
-      <w:pPr>
-        <w:pStyle w:val="a0"/>
-        <w:rPr>
-          <w:rFonts w:ascii="Courier New" w:hAnsi="Courier New" w:cs="Courier New"/>
-          <w:sz w:val="22"/>
-          <w:szCs w:val="22"/>
-          <w:lang w:val="en-US"/>
-        </w:rPr>
-      </w:pPr>
-      <w:r>
-        <w:rPr>
-          <w:rFonts w:ascii="Courier New" w:hAnsi="Courier New" w:cs="Courier New"/>
-          <w:sz w:val="22"/>
-          <w:szCs w:val="22"/>
-          <w:lang w:val="en-US"/>
-        </w:rPr>
-        <w:t xml:space="preserve">    or al, 3 </w:t>
-      </w:r>
+        <w:t>push bx</w:t>
+      </w:r>
+    </w:p>
+    <w:p>
+      <w:pPr>
+        <w:pStyle w:val="a0"/>
+        <w:rPr>
+          <w:rFonts w:ascii="Courier New" w:hAnsi="Courier New" w:cs="Courier New"/>
+          <w:sz w:val="22"/>
+          <w:szCs w:val="22"/>
+          <w:lang w:val="en-US"/>
+        </w:rPr>
+      </w:pPr>
       <w:r>
         <w:rPr>
           <w:rFonts w:ascii="Courier New" w:hAnsi="Courier New" w:cs="Courier New"/>
@@ -1858,33 +1610,248 @@
           <w:lang w:val="en-US"/>
         </w:rPr>
         <w:tab/>
-      </w:r>
-      <w:r>
-        <w:rPr>
-          <w:rFonts w:ascii="Courier New" w:hAnsi="Courier New" w:cs="Courier New"/>
-          <w:sz w:val="22"/>
-          <w:szCs w:val="22"/>
-          <w:lang w:val="en-US"/>
-        </w:rPr>
-        <w:t>;</w:t>
-      </w:r>
-      <w:r>
-        <w:rPr>
-          <w:rFonts w:ascii="Courier New" w:hAnsi="Courier New" w:cs="Courier New"/>
-          <w:sz w:val="22"/>
-          <w:szCs w:val="22"/>
-          <w:lang w:val="en-US"/>
-        </w:rPr>
-        <w:t xml:space="preserve"> </w:t>
-      </w:r>
-      <w:r>
-        <w:rPr>
-          <w:rFonts w:ascii="Courier New" w:hAnsi="Courier New" w:cs="Courier New"/>
-          <w:sz w:val="22"/>
-          <w:szCs w:val="22"/>
-          <w:lang w:val="en-US"/>
-        </w:rPr>
-        <w:t xml:space="preserve">set 0 and 1 bit at 1 </w:t>
+        <w:t>push dx</w:t>
+      </w:r>
+    </w:p>
+    <w:p>
+      <w:pPr>
+        <w:pStyle w:val="a0"/>
+        <w:rPr>
+          <w:rFonts w:ascii="Courier New" w:hAnsi="Courier New" w:cs="Courier New"/>
+          <w:sz w:val="22"/>
+          <w:szCs w:val="22"/>
+          <w:lang w:val="en-US"/>
+        </w:rPr>
+      </w:pPr>
+      <w:r>
+        <w:rPr>
+          <w:rFonts w:ascii="Courier New" w:hAnsi="Courier New" w:cs="Courier New"/>
+          <w:sz w:val="22"/>
+          <w:szCs w:val="22"/>
+          <w:lang w:val="en-US"/>
+        </w:rPr>
+        <w:tab/>
+      </w:r>
+    </w:p>
+    <w:p>
+      <w:pPr>
+        <w:pStyle w:val="a0"/>
+        <w:rPr>
+          <w:rFonts w:ascii="Courier New" w:hAnsi="Courier New" w:cs="Courier New"/>
+          <w:sz w:val="22"/>
+          <w:szCs w:val="22"/>
+          <w:lang w:val="en-US"/>
+        </w:rPr>
+      </w:pPr>
+      <w:r>
+        <w:rPr>
+          <w:rFonts w:ascii="Courier New" w:hAnsi="Courier New" w:cs="Courier New"/>
+          <w:sz w:val="22"/>
+          <w:szCs w:val="22"/>
+          <w:lang w:val="en-US"/>
+        </w:rPr>
+        <w:tab/>
+        <w:t>mov        al,0Bh</w:t>
+      </w:r>
+    </w:p>
+    <w:p>
+      <w:pPr>
+        <w:pStyle w:val="a0"/>
+        <w:rPr>
+          <w:rFonts w:ascii="Courier New" w:hAnsi="Courier New" w:cs="Courier New"/>
+          <w:sz w:val="22"/>
+          <w:szCs w:val="22"/>
+          <w:lang w:val="en-US"/>
+        </w:rPr>
+      </w:pPr>
+      <w:r>
+        <w:rPr>
+          <w:rFonts w:ascii="Courier New" w:hAnsi="Courier New" w:cs="Courier New"/>
+          <w:sz w:val="22"/>
+          <w:szCs w:val="22"/>
+          <w:lang w:val="en-US"/>
+        </w:rPr>
+        <w:t xml:space="preserve">    out        70h,al</w:t>
+      </w:r>
+    </w:p>
+    <w:p>
+      <w:pPr>
+        <w:pStyle w:val="a0"/>
+        <w:rPr>
+          <w:rFonts w:ascii="Courier New" w:hAnsi="Courier New" w:cs="Courier New"/>
+          <w:sz w:val="22"/>
+          <w:szCs w:val="22"/>
+          <w:lang w:val="en-US"/>
+        </w:rPr>
+      </w:pPr>
+      <w:r>
+        <w:rPr>
+          <w:rFonts w:ascii="Courier New" w:hAnsi="Courier New" w:cs="Courier New"/>
+          <w:sz w:val="22"/>
+          <w:szCs w:val="22"/>
+          <w:lang w:val="en-US"/>
+        </w:rPr>
+        <w:t xml:space="preserve">    in         </w:t>
+      </w:r>
+      <w:proofErr w:type="spellStart"/>
+      <w:r>
+        <w:rPr>
+          <w:rFonts w:ascii="Courier New" w:hAnsi="Courier New" w:cs="Courier New"/>
+          <w:sz w:val="22"/>
+          <w:szCs w:val="22"/>
+          <w:lang w:val="en-US"/>
+        </w:rPr>
+        <w:t>al</w:t>
+      </w:r>
+      <w:proofErr w:type="spellEnd"/>
+      <w:r>
+        <w:rPr>
+          <w:rFonts w:ascii="Courier New" w:hAnsi="Courier New" w:cs="Courier New"/>
+          <w:sz w:val="22"/>
+          <w:szCs w:val="22"/>
+          <w:lang w:val="en-US"/>
+        </w:rPr>
+        <w:t>,71h</w:t>
+      </w:r>
+    </w:p>
+    <w:p>
+      <w:pPr>
+        <w:pStyle w:val="a0"/>
+        <w:rPr>
+          <w:rFonts w:ascii="Courier New" w:hAnsi="Courier New" w:cs="Courier New"/>
+          <w:sz w:val="22"/>
+          <w:szCs w:val="22"/>
+          <w:lang w:val="en-US"/>
+        </w:rPr>
+      </w:pPr>
+      <w:r>
+        <w:rPr>
+          <w:rFonts w:ascii="Courier New" w:hAnsi="Courier New" w:cs="Courier New"/>
+          <w:sz w:val="22"/>
+          <w:szCs w:val="22"/>
+          <w:lang w:val="en-US"/>
+        </w:rPr>
+        <w:t xml:space="preserve">    and        al,11111011b</w:t>
+      </w:r>
+    </w:p>
+    <w:p>
+      <w:pPr>
+        <w:pStyle w:val="a0"/>
+        <w:rPr>
+          <w:rFonts w:ascii="Courier New" w:hAnsi="Courier New" w:cs="Courier New"/>
+          <w:sz w:val="22"/>
+          <w:szCs w:val="22"/>
+          <w:lang w:val="en-US"/>
+        </w:rPr>
+      </w:pPr>
+      <w:r>
+        <w:rPr>
+          <w:rFonts w:ascii="Courier New" w:hAnsi="Courier New" w:cs="Courier New"/>
+          <w:sz w:val="22"/>
+          <w:szCs w:val="22"/>
+          <w:lang w:val="en-US"/>
+        </w:rPr>
+        <w:t xml:space="preserve">    out        71h,al</w:t>
+      </w:r>
+    </w:p>
+    <w:p>
+      <w:pPr>
+        <w:pStyle w:val="a0"/>
+        <w:rPr>
+          <w:rFonts w:ascii="Courier New" w:hAnsi="Courier New" w:cs="Courier New"/>
+          <w:sz w:val="22"/>
+          <w:szCs w:val="22"/>
+          <w:lang w:val="en-US"/>
+        </w:rPr>
+      </w:pPr>
+      <w:r>
+        <w:rPr>
+          <w:rFonts w:ascii="Courier New" w:hAnsi="Courier New" w:cs="Courier New"/>
+          <w:sz w:val="22"/>
+          <w:szCs w:val="22"/>
+          <w:lang w:val="en-US"/>
+        </w:rPr>
+        <w:t xml:space="preserve">    mov        al,32h</w:t>
+      </w:r>
+    </w:p>
+    <w:p>
+      <w:pPr>
+        <w:pStyle w:val="a0"/>
+        <w:rPr>
+          <w:rFonts w:ascii="Courier New" w:hAnsi="Courier New" w:cs="Courier New"/>
+          <w:sz w:val="22"/>
+          <w:szCs w:val="22"/>
+          <w:lang w:val="en-US"/>
+        </w:rPr>
+      </w:pPr>
+      <w:r>
+        <w:rPr>
+          <w:rFonts w:ascii="Courier New" w:hAnsi="Courier New" w:cs="Courier New"/>
+          <w:sz w:val="22"/>
+          <w:szCs w:val="22"/>
+          <w:lang w:val="en-US"/>
+        </w:rPr>
+        <w:t xml:space="preserve">    call       PRINT_FUNC</w:t>
+      </w:r>
+    </w:p>
+    <w:p>
+      <w:pPr>
+        <w:pStyle w:val="a0"/>
+        <w:rPr>
+          <w:rFonts w:ascii="Courier New" w:hAnsi="Courier New" w:cs="Courier New"/>
+          <w:sz w:val="22"/>
+          <w:szCs w:val="22"/>
+          <w:lang w:val="en-US"/>
+        </w:rPr>
+      </w:pPr>
+      <w:r>
+        <w:rPr>
+          <w:rFonts w:ascii="Courier New" w:hAnsi="Courier New" w:cs="Courier New"/>
+          <w:sz w:val="22"/>
+          <w:szCs w:val="22"/>
+          <w:lang w:val="en-US"/>
+        </w:rPr>
+        <w:t xml:space="preserve">    mov        al,9</w:t>
+      </w:r>
+    </w:p>
+    <w:p>
+      <w:pPr>
+        <w:pStyle w:val="a0"/>
+        <w:rPr>
+          <w:rFonts w:ascii="Courier New" w:hAnsi="Courier New" w:cs="Courier New"/>
+          <w:sz w:val="22"/>
+          <w:szCs w:val="22"/>
+          <w:lang w:val="en-US"/>
+        </w:rPr>
+      </w:pPr>
+      <w:r>
+        <w:rPr>
+          <w:rFonts w:ascii="Courier New" w:hAnsi="Courier New" w:cs="Courier New"/>
+          <w:sz w:val="22"/>
+          <w:szCs w:val="22"/>
+          <w:lang w:val="en-US"/>
+        </w:rPr>
+        <w:t xml:space="preserve">    call       PRINT_FUNC</w:t>
+      </w:r>
+    </w:p>
+    <w:p>
+      <w:pPr>
+        <w:pStyle w:val="a0"/>
+        <w:rPr>
+          <w:rFonts w:ascii="Courier New" w:hAnsi="Courier New" w:cs="Courier New"/>
+          <w:sz w:val="22"/>
+          <w:szCs w:val="22"/>
+          <w:lang w:val="en-US"/>
+        </w:rPr>
+      </w:pPr>
+      <w:r>
+        <w:rPr>
+          <w:rFonts w:ascii="Courier New" w:hAnsi="Courier New" w:cs="Courier New"/>
+          <w:sz w:val="22"/>
+          <w:szCs w:val="22"/>
+          <w:lang w:val="en-US"/>
+        </w:rPr>
+        <w:t xml:space="preserve">    mov        al,'-'</w:t>
       </w:r>
     </w:p>
     <w:p>
@@ -1905,8 +1872,379 @@
           <w:lang w:val="en-US"/>
         </w:rPr>
         <w:lastRenderedPageBreak/>
-        <w:t xml:space="preserve">    out 61H, al </w:t>
-      </w:r>
+        <w:t xml:space="preserve">    int        29h</w:t>
+      </w:r>
+    </w:p>
+    <w:p>
+      <w:pPr>
+        <w:pStyle w:val="a0"/>
+        <w:rPr>
+          <w:rFonts w:ascii="Courier New" w:hAnsi="Courier New" w:cs="Courier New"/>
+          <w:sz w:val="22"/>
+          <w:szCs w:val="22"/>
+          <w:lang w:val="en-US"/>
+        </w:rPr>
+      </w:pPr>
+      <w:r>
+        <w:rPr>
+          <w:rFonts w:ascii="Courier New" w:hAnsi="Courier New" w:cs="Courier New"/>
+          <w:sz w:val="22"/>
+          <w:szCs w:val="22"/>
+          <w:lang w:val="en-US"/>
+        </w:rPr>
+        <w:t xml:space="preserve">    mov        al,8</w:t>
+      </w:r>
+    </w:p>
+    <w:p>
+      <w:pPr>
+        <w:pStyle w:val="a0"/>
+        <w:rPr>
+          <w:rFonts w:ascii="Courier New" w:hAnsi="Courier New" w:cs="Courier New"/>
+          <w:sz w:val="22"/>
+          <w:szCs w:val="22"/>
+          <w:lang w:val="en-US"/>
+        </w:rPr>
+      </w:pPr>
+      <w:r>
+        <w:rPr>
+          <w:rFonts w:ascii="Courier New" w:hAnsi="Courier New" w:cs="Courier New"/>
+          <w:sz w:val="22"/>
+          <w:szCs w:val="22"/>
+          <w:lang w:val="en-US"/>
+        </w:rPr>
+        <w:t xml:space="preserve">    call       PRINT_FUNC</w:t>
+      </w:r>
+    </w:p>
+    <w:p>
+      <w:pPr>
+        <w:pStyle w:val="a0"/>
+        <w:rPr>
+          <w:rFonts w:ascii="Courier New" w:hAnsi="Courier New" w:cs="Courier New"/>
+          <w:sz w:val="22"/>
+          <w:szCs w:val="22"/>
+          <w:lang w:val="en-US"/>
+        </w:rPr>
+      </w:pPr>
+      <w:r>
+        <w:rPr>
+          <w:rFonts w:ascii="Courier New" w:hAnsi="Courier New" w:cs="Courier New"/>
+          <w:sz w:val="22"/>
+          <w:szCs w:val="22"/>
+          <w:lang w:val="en-US"/>
+        </w:rPr>
+        <w:t xml:space="preserve">    mov        al,'-'</w:t>
+      </w:r>
+    </w:p>
+    <w:p>
+      <w:pPr>
+        <w:pStyle w:val="a0"/>
+        <w:rPr>
+          <w:rFonts w:ascii="Courier New" w:hAnsi="Courier New" w:cs="Courier New"/>
+          <w:sz w:val="22"/>
+          <w:szCs w:val="22"/>
+          <w:lang w:val="en-US"/>
+        </w:rPr>
+      </w:pPr>
+      <w:r>
+        <w:rPr>
+          <w:rFonts w:ascii="Courier New" w:hAnsi="Courier New" w:cs="Courier New"/>
+          <w:sz w:val="22"/>
+          <w:szCs w:val="22"/>
+          <w:lang w:val="en-US"/>
+        </w:rPr>
+        <w:t xml:space="preserve">    int        29h</w:t>
+      </w:r>
+    </w:p>
+    <w:p>
+      <w:pPr>
+        <w:pStyle w:val="a0"/>
+        <w:rPr>
+          <w:rFonts w:ascii="Courier New" w:hAnsi="Courier New" w:cs="Courier New"/>
+          <w:sz w:val="22"/>
+          <w:szCs w:val="22"/>
+          <w:lang w:val="en-US"/>
+        </w:rPr>
+      </w:pPr>
+      <w:r>
+        <w:rPr>
+          <w:rFonts w:ascii="Courier New" w:hAnsi="Courier New" w:cs="Courier New"/>
+          <w:sz w:val="22"/>
+          <w:szCs w:val="22"/>
+          <w:lang w:val="en-US"/>
+        </w:rPr>
+        <w:t xml:space="preserve">    mov        al,7</w:t>
+      </w:r>
+    </w:p>
+    <w:p>
+      <w:pPr>
+        <w:pStyle w:val="a0"/>
+        <w:rPr>
+          <w:rFonts w:ascii="Courier New" w:hAnsi="Courier New" w:cs="Courier New"/>
+          <w:sz w:val="22"/>
+          <w:szCs w:val="22"/>
+          <w:lang w:val="en-US"/>
+        </w:rPr>
+      </w:pPr>
+      <w:r>
+        <w:rPr>
+          <w:rFonts w:ascii="Courier New" w:hAnsi="Courier New" w:cs="Courier New"/>
+          <w:sz w:val="22"/>
+          <w:szCs w:val="22"/>
+          <w:lang w:val="en-US"/>
+        </w:rPr>
+        <w:t xml:space="preserve">    call       PRINT_FUNC</w:t>
+      </w:r>
+    </w:p>
+    <w:p>
+      <w:pPr>
+        <w:pStyle w:val="a0"/>
+        <w:rPr>
+          <w:rFonts w:ascii="Courier New" w:hAnsi="Courier New" w:cs="Courier New"/>
+          <w:sz w:val="22"/>
+          <w:szCs w:val="22"/>
+          <w:lang w:val="en-US"/>
+        </w:rPr>
+      </w:pPr>
+      <w:r>
+        <w:rPr>
+          <w:rFonts w:ascii="Courier New" w:hAnsi="Courier New" w:cs="Courier New"/>
+          <w:sz w:val="22"/>
+          <w:szCs w:val="22"/>
+          <w:lang w:val="en-US"/>
+        </w:rPr>
+        <w:t xml:space="preserve">    mov        al,' '</w:t>
+      </w:r>
+    </w:p>
+    <w:p>
+      <w:pPr>
+        <w:pStyle w:val="a0"/>
+        <w:rPr>
+          <w:rFonts w:ascii="Courier New" w:hAnsi="Courier New" w:cs="Courier New"/>
+          <w:sz w:val="22"/>
+          <w:szCs w:val="22"/>
+          <w:lang w:val="en-US"/>
+        </w:rPr>
+      </w:pPr>
+      <w:r>
+        <w:rPr>
+          <w:rFonts w:ascii="Courier New" w:hAnsi="Courier New" w:cs="Courier New"/>
+          <w:sz w:val="22"/>
+          <w:szCs w:val="22"/>
+          <w:lang w:val="en-US"/>
+        </w:rPr>
+        <w:t xml:space="preserve">    int        29h</w:t>
+      </w:r>
+    </w:p>
+    <w:p>
+      <w:pPr>
+        <w:pStyle w:val="a0"/>
+        <w:rPr>
+          <w:rFonts w:ascii="Courier New" w:hAnsi="Courier New" w:cs="Courier New"/>
+          <w:sz w:val="22"/>
+          <w:szCs w:val="22"/>
+          <w:lang w:val="en-US"/>
+        </w:rPr>
+      </w:pPr>
+      <w:r>
+        <w:rPr>
+          <w:rFonts w:ascii="Courier New" w:hAnsi="Courier New" w:cs="Courier New"/>
+          <w:sz w:val="22"/>
+          <w:szCs w:val="22"/>
+          <w:lang w:val="en-US"/>
+        </w:rPr>
+        <w:t xml:space="preserve">    mov        al,4</w:t>
+      </w:r>
+    </w:p>
+    <w:p>
+      <w:pPr>
+        <w:pStyle w:val="a0"/>
+        <w:rPr>
+          <w:rFonts w:ascii="Courier New" w:hAnsi="Courier New" w:cs="Courier New"/>
+          <w:sz w:val="22"/>
+          <w:szCs w:val="22"/>
+          <w:lang w:val="en-US"/>
+        </w:rPr>
+      </w:pPr>
+      <w:r>
+        <w:rPr>
+          <w:rFonts w:ascii="Courier New" w:hAnsi="Courier New" w:cs="Courier New"/>
+          <w:sz w:val="22"/>
+          <w:szCs w:val="22"/>
+          <w:lang w:val="en-US"/>
+        </w:rPr>
+        <w:t xml:space="preserve">    call       PRINT_FUNC</w:t>
+      </w:r>
+    </w:p>
+    <w:p>
+      <w:pPr>
+        <w:pStyle w:val="a0"/>
+        <w:rPr>
+          <w:rFonts w:ascii="Courier New" w:hAnsi="Courier New" w:cs="Courier New"/>
+          <w:sz w:val="22"/>
+          <w:szCs w:val="22"/>
+          <w:lang w:val="en-US"/>
+        </w:rPr>
+      </w:pPr>
+      <w:r>
+        <w:rPr>
+          <w:rFonts w:ascii="Courier New" w:hAnsi="Courier New" w:cs="Courier New"/>
+          <w:sz w:val="22"/>
+          <w:szCs w:val="22"/>
+          <w:lang w:val="en-US"/>
+        </w:rPr>
+        <w:t xml:space="preserve">    mov        al,':'</w:t>
+      </w:r>
+    </w:p>
+    <w:p>
+      <w:pPr>
+        <w:pStyle w:val="a0"/>
+        <w:rPr>
+          <w:rFonts w:ascii="Courier New" w:hAnsi="Courier New" w:cs="Courier New"/>
+          <w:sz w:val="22"/>
+          <w:szCs w:val="22"/>
+          <w:lang w:val="en-US"/>
+        </w:rPr>
+      </w:pPr>
+      <w:r>
+        <w:rPr>
+          <w:rFonts w:ascii="Courier New" w:hAnsi="Courier New" w:cs="Courier New"/>
+          <w:sz w:val="22"/>
+          <w:szCs w:val="22"/>
+          <w:lang w:val="en-US"/>
+        </w:rPr>
+        <w:t xml:space="preserve">    int        29h</w:t>
+      </w:r>
+    </w:p>
+    <w:p>
+      <w:pPr>
+        <w:pStyle w:val="a0"/>
+        <w:rPr>
+          <w:rFonts w:ascii="Courier New" w:hAnsi="Courier New" w:cs="Courier New"/>
+          <w:sz w:val="22"/>
+          <w:szCs w:val="22"/>
+          <w:lang w:val="en-US"/>
+        </w:rPr>
+      </w:pPr>
+      <w:r>
+        <w:rPr>
+          <w:rFonts w:ascii="Courier New" w:hAnsi="Courier New" w:cs="Courier New"/>
+          <w:sz w:val="22"/>
+          <w:szCs w:val="22"/>
+          <w:lang w:val="en-US"/>
+        </w:rPr>
+        <w:t xml:space="preserve">    mov        al,2</w:t>
+      </w:r>
+    </w:p>
+    <w:p>
+      <w:pPr>
+        <w:pStyle w:val="a0"/>
+        <w:rPr>
+          <w:rFonts w:ascii="Courier New" w:hAnsi="Courier New" w:cs="Courier New"/>
+          <w:sz w:val="22"/>
+          <w:szCs w:val="22"/>
+          <w:lang w:val="en-US"/>
+        </w:rPr>
+      </w:pPr>
+      <w:r>
+        <w:rPr>
+          <w:rFonts w:ascii="Courier New" w:hAnsi="Courier New" w:cs="Courier New"/>
+          <w:sz w:val="22"/>
+          <w:szCs w:val="22"/>
+          <w:lang w:val="en-US"/>
+        </w:rPr>
+        <w:t xml:space="preserve">    call       PRINT_FUNC</w:t>
+      </w:r>
+    </w:p>
+    <w:p>
+      <w:pPr>
+        <w:pStyle w:val="a0"/>
+        <w:rPr>
+          <w:rFonts w:ascii="Courier New" w:hAnsi="Courier New" w:cs="Courier New"/>
+          <w:sz w:val="22"/>
+          <w:szCs w:val="22"/>
+          <w:lang w:val="en-US"/>
+        </w:rPr>
+      </w:pPr>
+      <w:r>
+        <w:rPr>
+          <w:rFonts w:ascii="Courier New" w:hAnsi="Courier New" w:cs="Courier New"/>
+          <w:sz w:val="22"/>
+          <w:szCs w:val="22"/>
+          <w:lang w:val="en-US"/>
+        </w:rPr>
+        <w:t xml:space="preserve">    mov        al,':' </w:t>
+      </w:r>
+    </w:p>
+    <w:p>
+      <w:pPr>
+        <w:pStyle w:val="a0"/>
+        <w:rPr>
+          <w:rFonts w:ascii="Courier New" w:hAnsi="Courier New" w:cs="Courier New"/>
+          <w:sz w:val="22"/>
+          <w:szCs w:val="22"/>
+          <w:lang w:val="en-US"/>
+        </w:rPr>
+      </w:pPr>
+      <w:r>
+        <w:rPr>
+          <w:rFonts w:ascii="Courier New" w:hAnsi="Courier New" w:cs="Courier New"/>
+          <w:sz w:val="22"/>
+          <w:szCs w:val="22"/>
+          <w:lang w:val="en-US"/>
+        </w:rPr>
+        <w:t xml:space="preserve">    int        29h</w:t>
+      </w:r>
+    </w:p>
+    <w:p>
+      <w:pPr>
+        <w:pStyle w:val="a0"/>
+        <w:rPr>
+          <w:rFonts w:ascii="Courier New" w:hAnsi="Courier New" w:cs="Courier New"/>
+          <w:sz w:val="22"/>
+          <w:szCs w:val="22"/>
+          <w:lang w:val="en-US"/>
+        </w:rPr>
+      </w:pPr>
+      <w:r>
+        <w:rPr>
+          <w:rFonts w:ascii="Courier New" w:hAnsi="Courier New" w:cs="Courier New"/>
+          <w:sz w:val="22"/>
+          <w:szCs w:val="22"/>
+          <w:lang w:val="en-US"/>
+        </w:rPr>
+        <w:t xml:space="preserve">    mov        al,0h</w:t>
+      </w:r>
+    </w:p>
+    <w:p>
+      <w:pPr>
+        <w:pStyle w:val="a0"/>
+        <w:rPr>
+          <w:rFonts w:ascii="Courier New" w:hAnsi="Courier New" w:cs="Courier New"/>
+          <w:sz w:val="22"/>
+          <w:szCs w:val="22"/>
+          <w:lang w:val="en-US"/>
+        </w:rPr>
+      </w:pPr>
+      <w:r>
+        <w:rPr>
+          <w:rFonts w:ascii="Courier New" w:hAnsi="Courier New" w:cs="Courier New"/>
+          <w:sz w:val="22"/>
+          <w:szCs w:val="22"/>
+          <w:lang w:val="en-US"/>
+        </w:rPr>
+        <w:t xml:space="preserve">    call       PRINT_FUNC</w:t>
+      </w:r>
+    </w:p>
+    <w:p>
+      <w:pPr>
+        <w:pStyle w:val="a0"/>
+        <w:rPr>
+          <w:rFonts w:ascii="Courier New" w:hAnsi="Courier New" w:cs="Courier New"/>
+          <w:sz w:val="22"/>
+          <w:szCs w:val="22"/>
+          <w:lang w:val="en-US"/>
+        </w:rPr>
+      </w:pPr>
       <w:r>
         <w:rPr>
           <w:rFonts w:ascii="Courier New" w:hAnsi="Courier New" w:cs="Courier New"/>
@@ -1915,347 +2253,297 @@
           <w:lang w:val="en-US"/>
         </w:rPr>
         <w:tab/>
-      </w:r>
-      <w:r>
-        <w:rPr>
-          <w:rFonts w:ascii="Courier New" w:hAnsi="Courier New" w:cs="Courier New"/>
-          <w:sz w:val="22"/>
-          <w:szCs w:val="22"/>
-          <w:lang w:val="en-US"/>
-        </w:rPr>
-        <w:t>;</w:t>
-      </w:r>
-      <w:r>
-        <w:rPr>
-          <w:rFonts w:ascii="Courier New" w:hAnsi="Courier New" w:cs="Courier New"/>
-          <w:sz w:val="22"/>
-          <w:szCs w:val="22"/>
-          <w:lang w:val="en-US"/>
-        </w:rPr>
-        <w:t xml:space="preserve"> </w:t>
-      </w:r>
-      <w:r>
-        <w:rPr>
-          <w:rFonts w:ascii="Courier New" w:hAnsi="Courier New" w:cs="Courier New"/>
-          <w:sz w:val="22"/>
-          <w:szCs w:val="22"/>
-          <w:lang w:val="en-US"/>
-        </w:rPr>
-        <w:t xml:space="preserve">speaker on </w:t>
-      </w:r>
-    </w:p>
-    <w:p>
-      <w:pPr>
-        <w:pStyle w:val="a0"/>
-        <w:rPr>
-          <w:rFonts w:ascii="Courier New" w:hAnsi="Courier New" w:cs="Courier New"/>
-          <w:sz w:val="22"/>
-          <w:szCs w:val="22"/>
-          <w:lang w:val="en-US"/>
-        </w:rPr>
-      </w:pPr>
-    </w:p>
-    <w:p>
-      <w:pPr>
-        <w:pStyle w:val="a0"/>
-        <w:rPr>
-          <w:rFonts w:ascii="Courier New" w:hAnsi="Courier New" w:cs="Courier New"/>
-          <w:sz w:val="22"/>
-          <w:szCs w:val="22"/>
-          <w:lang w:val="en-US"/>
-        </w:rPr>
-      </w:pPr>
-      <w:r>
-        <w:rPr>
-          <w:rFonts w:ascii="Courier New" w:hAnsi="Courier New" w:cs="Courier New"/>
-          <w:sz w:val="22"/>
-          <w:szCs w:val="22"/>
-          <w:lang w:val="en-US"/>
-        </w:rPr>
-        <w:t xml:space="preserve">    l1: mov cx, 2801h</w:t>
-      </w:r>
-    </w:p>
-    <w:p>
-      <w:pPr>
-        <w:pStyle w:val="a0"/>
-        <w:rPr>
-          <w:rFonts w:ascii="Courier New" w:hAnsi="Courier New" w:cs="Courier New"/>
-          <w:sz w:val="22"/>
-          <w:szCs w:val="22"/>
-          <w:lang w:val="en-US"/>
-        </w:rPr>
-      </w:pPr>
-      <w:r>
-        <w:rPr>
-          <w:rFonts w:ascii="Courier New" w:hAnsi="Courier New" w:cs="Courier New"/>
-          <w:sz w:val="22"/>
-          <w:szCs w:val="22"/>
-          <w:lang w:val="en-US"/>
-        </w:rPr>
-        <w:t xml:space="preserve">    l2: loop l2</w:t>
-      </w:r>
-    </w:p>
-    <w:p>
-      <w:pPr>
-        <w:pStyle w:val="a0"/>
-        <w:rPr>
-          <w:rFonts w:ascii="Courier New" w:hAnsi="Courier New" w:cs="Courier New"/>
-          <w:sz w:val="22"/>
-          <w:szCs w:val="22"/>
-          <w:lang w:val="en-US"/>
-        </w:rPr>
-      </w:pPr>
-      <w:r>
-        <w:rPr>
-          <w:rFonts w:ascii="Courier New" w:hAnsi="Courier New" w:cs="Courier New"/>
-          <w:sz w:val="22"/>
-          <w:szCs w:val="22"/>
-          <w:lang w:val="en-US"/>
-        </w:rPr>
-        <w:t xml:space="preserve">    dec bx</w:t>
-      </w:r>
-    </w:p>
-    <w:p>
-      <w:pPr>
-        <w:pStyle w:val="a0"/>
-        <w:rPr>
-          <w:rFonts w:ascii="Courier New" w:hAnsi="Courier New" w:cs="Courier New"/>
-          <w:sz w:val="22"/>
-          <w:szCs w:val="22"/>
-          <w:lang w:val="en-US"/>
-        </w:rPr>
-      </w:pPr>
-      <w:r>
-        <w:rPr>
-          <w:rFonts w:ascii="Courier New" w:hAnsi="Courier New" w:cs="Courier New"/>
-          <w:sz w:val="22"/>
-          <w:szCs w:val="22"/>
-          <w:lang w:val="en-US"/>
-        </w:rPr>
-        <w:t xml:space="preserve">    jnz l1</w:t>
-      </w:r>
-    </w:p>
-    <w:p>
-      <w:pPr>
-        <w:pStyle w:val="a0"/>
-        <w:rPr>
-          <w:rFonts w:ascii="Courier New" w:hAnsi="Courier New" w:cs="Courier New"/>
-          <w:sz w:val="22"/>
-          <w:szCs w:val="22"/>
-          <w:lang w:val="en-US"/>
-        </w:rPr>
-      </w:pPr>
-      <w:r>
-        <w:rPr>
-          <w:rFonts w:ascii="Courier New" w:hAnsi="Courier New" w:cs="Courier New"/>
-          <w:sz w:val="22"/>
-          <w:szCs w:val="22"/>
-          <w:lang w:val="en-US"/>
-        </w:rPr>
-        <w:t xml:space="preserve">    mov al, ah</w:t>
-      </w:r>
-    </w:p>
-    <w:p>
-      <w:pPr>
-        <w:pStyle w:val="a0"/>
-        <w:rPr>
-          <w:rFonts w:ascii="Courier New" w:hAnsi="Courier New" w:cs="Courier New"/>
-          <w:sz w:val="22"/>
-          <w:szCs w:val="22"/>
-          <w:lang w:val="en-US"/>
-        </w:rPr>
-      </w:pPr>
-      <w:r>
-        <w:rPr>
-          <w:rFonts w:ascii="Courier New" w:hAnsi="Courier New" w:cs="Courier New"/>
-          <w:sz w:val="22"/>
-          <w:szCs w:val="22"/>
-          <w:lang w:val="en-US"/>
-        </w:rPr>
-        <w:t xml:space="preserve">    and al, 11111100b</w:t>
-      </w:r>
-    </w:p>
-    <w:p>
-      <w:pPr>
-        <w:pStyle w:val="a0"/>
-        <w:rPr>
-          <w:rFonts w:ascii="Courier New" w:hAnsi="Courier New" w:cs="Courier New"/>
-          <w:sz w:val="22"/>
-          <w:szCs w:val="22"/>
-          <w:lang w:val="en-US"/>
-        </w:rPr>
-      </w:pPr>
-      <w:r>
-        <w:rPr>
-          <w:rFonts w:ascii="Courier New" w:hAnsi="Courier New" w:cs="Courier New"/>
-          <w:sz w:val="22"/>
-          <w:szCs w:val="22"/>
-          <w:lang w:val="en-US"/>
-        </w:rPr>
-        <w:t xml:space="preserve">    out 61H, al</w:t>
-      </w:r>
-    </w:p>
-    <w:p>
-      <w:pPr>
-        <w:pStyle w:val="a0"/>
-        <w:rPr>
-          <w:rFonts w:ascii="Courier New" w:hAnsi="Courier New" w:cs="Courier New"/>
-          <w:sz w:val="22"/>
-          <w:szCs w:val="22"/>
-          <w:lang w:val="en-US"/>
-        </w:rPr>
-      </w:pPr>
-    </w:p>
-    <w:p>
-      <w:pPr>
-        <w:pStyle w:val="a0"/>
-        <w:rPr>
-          <w:rFonts w:ascii="Courier New" w:hAnsi="Courier New" w:cs="Courier New"/>
-          <w:sz w:val="22"/>
-          <w:szCs w:val="22"/>
-          <w:lang w:val="en-US"/>
-        </w:rPr>
-      </w:pPr>
-    </w:p>
-    <w:p>
-      <w:pPr>
-        <w:pStyle w:val="a0"/>
-        <w:rPr>
-          <w:rFonts w:ascii="Courier New" w:hAnsi="Courier New" w:cs="Courier New"/>
-          <w:sz w:val="22"/>
-          <w:szCs w:val="22"/>
-          <w:lang w:val="en-US"/>
-        </w:rPr>
-      </w:pPr>
-      <w:r>
-        <w:rPr>
-          <w:rFonts w:ascii="Courier New" w:hAnsi="Courier New" w:cs="Courier New"/>
-          <w:sz w:val="22"/>
-          <w:szCs w:val="22"/>
-          <w:lang w:val="en-US"/>
-        </w:rPr>
-        <w:t xml:space="preserve">    pop AX</w:t>
-      </w:r>
-    </w:p>
-    <w:p>
-      <w:pPr>
-        <w:pStyle w:val="a0"/>
-        <w:rPr>
-          <w:rFonts w:ascii="Courier New" w:hAnsi="Courier New" w:cs="Courier New"/>
-          <w:sz w:val="22"/>
-          <w:szCs w:val="22"/>
-          <w:lang w:val="en-US"/>
-        </w:rPr>
-      </w:pPr>
-      <w:r>
-        <w:rPr>
-          <w:rFonts w:ascii="Courier New" w:hAnsi="Courier New" w:cs="Courier New"/>
-          <w:sz w:val="22"/>
-          <w:szCs w:val="22"/>
-          <w:lang w:val="en-US"/>
-        </w:rPr>
-        <w:t xml:space="preserve">    pop BX</w:t>
-      </w:r>
-    </w:p>
-    <w:p>
-      <w:pPr>
-        <w:pStyle w:val="a0"/>
-        <w:rPr>
-          <w:rFonts w:ascii="Courier New" w:hAnsi="Courier New" w:cs="Courier New"/>
-          <w:sz w:val="22"/>
-          <w:szCs w:val="22"/>
-          <w:lang w:val="en-US"/>
-        </w:rPr>
-      </w:pPr>
-      <w:r>
-        <w:rPr>
-          <w:rFonts w:ascii="Courier New" w:hAnsi="Courier New" w:cs="Courier New"/>
-          <w:sz w:val="22"/>
-          <w:szCs w:val="22"/>
-          <w:lang w:val="en-US"/>
-        </w:rPr>
-        <w:t xml:space="preserve">    pop DX</w:t>
-      </w:r>
-    </w:p>
-    <w:p>
-      <w:pPr>
-        <w:pStyle w:val="a0"/>
-        <w:rPr>
-          <w:rFonts w:ascii="Courier New" w:hAnsi="Courier New" w:cs="Courier New"/>
-          <w:sz w:val="22"/>
-          <w:szCs w:val="22"/>
-          <w:lang w:val="en-US"/>
-        </w:rPr>
-      </w:pPr>
-      <w:r>
-        <w:rPr>
-          <w:rFonts w:ascii="Courier New" w:hAnsi="Courier New" w:cs="Courier New"/>
-          <w:sz w:val="22"/>
-          <w:szCs w:val="22"/>
-          <w:lang w:val="en-US"/>
-        </w:rPr>
-        <w:t xml:space="preserve">    pop CX</w:t>
-      </w:r>
-    </w:p>
-    <w:p>
-      <w:pPr>
-        <w:pStyle w:val="a0"/>
-        <w:rPr>
-          <w:rFonts w:ascii="Courier New" w:hAnsi="Courier New" w:cs="Courier New"/>
-          <w:sz w:val="22"/>
-          <w:szCs w:val="22"/>
-          <w:lang w:val="en-US"/>
-        </w:rPr>
-      </w:pPr>
-      <w:r>
-        <w:rPr>
-          <w:rFonts w:ascii="Courier New" w:hAnsi="Courier New" w:cs="Courier New"/>
-          <w:sz w:val="22"/>
-          <w:szCs w:val="22"/>
-          <w:lang w:val="en-US"/>
-        </w:rPr>
-        <w:t xml:space="preserve">    mov AL, 20H</w:t>
-      </w:r>
-    </w:p>
-    <w:p>
-      <w:pPr>
-        <w:pStyle w:val="a0"/>
-        <w:rPr>
-          <w:rFonts w:ascii="Courier New" w:hAnsi="Courier New" w:cs="Courier New"/>
-          <w:sz w:val="22"/>
-          <w:szCs w:val="22"/>
-          <w:lang w:val="en-US"/>
-        </w:rPr>
-      </w:pPr>
-      <w:r>
-        <w:rPr>
-          <w:rFonts w:ascii="Courier New" w:hAnsi="Courier New" w:cs="Courier New"/>
-          <w:sz w:val="22"/>
-          <w:szCs w:val="22"/>
-          <w:lang w:val="en-US"/>
-        </w:rPr>
-        <w:t xml:space="preserve">    out 20H, AL</w:t>
-      </w:r>
-    </w:p>
-    <w:p>
-      <w:pPr>
-        <w:pStyle w:val="a0"/>
-        <w:rPr>
-          <w:rFonts w:ascii="Courier New" w:hAnsi="Courier New" w:cs="Courier New"/>
-          <w:sz w:val="22"/>
-          <w:szCs w:val="22"/>
-          <w:lang w:val="en-US"/>
-        </w:rPr>
-      </w:pPr>
-      <w:r>
-        <w:rPr>
-          <w:rFonts w:ascii="Courier New" w:hAnsi="Courier New" w:cs="Courier New"/>
-          <w:sz w:val="22"/>
-          <w:szCs w:val="22"/>
-          <w:lang w:val="en-US"/>
-        </w:rPr>
-        <w:t xml:space="preserve">    iret</w:t>
-      </w:r>
+        <w:t>mov</w:t>
+      </w:r>
+      <w:r>
+        <w:rPr>
+          <w:rFonts w:ascii="Courier New" w:hAnsi="Courier New" w:cs="Courier New"/>
+          <w:sz w:val="22"/>
+          <w:szCs w:val="22"/>
+          <w:lang w:val="en-US"/>
+        </w:rPr>
+        <w:tab/>
+      </w:r>
+      <w:r>
+        <w:rPr>
+          <w:rFonts w:ascii="Courier New" w:hAnsi="Courier New" w:cs="Courier New"/>
+          <w:sz w:val="22"/>
+          <w:szCs w:val="22"/>
+          <w:lang w:val="en-US"/>
+        </w:rPr>
+        <w:tab/>
+        <w:t xml:space="preserve">   al, 0dh</w:t>
+      </w:r>
+    </w:p>
+    <w:p>
+      <w:pPr>
+        <w:pStyle w:val="a0"/>
+        <w:rPr>
+          <w:rFonts w:ascii="Courier New" w:hAnsi="Courier New" w:cs="Courier New"/>
+          <w:sz w:val="22"/>
+          <w:szCs w:val="22"/>
+          <w:lang w:val="en-US"/>
+        </w:rPr>
+      </w:pPr>
+      <w:r>
+        <w:rPr>
+          <w:rFonts w:ascii="Courier New" w:hAnsi="Courier New" w:cs="Courier New"/>
+          <w:sz w:val="22"/>
+          <w:szCs w:val="22"/>
+          <w:lang w:val="en-US"/>
+        </w:rPr>
+        <w:tab/>
+        <w:t xml:space="preserve">int </w:t>
+      </w:r>
+      <w:r>
+        <w:rPr>
+          <w:rFonts w:ascii="Courier New" w:hAnsi="Courier New" w:cs="Courier New"/>
+          <w:sz w:val="22"/>
+          <w:szCs w:val="22"/>
+          <w:lang w:val="en-US"/>
+        </w:rPr>
+        <w:tab/>
+        <w:t xml:space="preserve">   29h</w:t>
+      </w:r>
+    </w:p>
+    <w:p>
+      <w:pPr>
+        <w:pStyle w:val="a0"/>
+        <w:rPr>
+          <w:rFonts w:ascii="Courier New" w:hAnsi="Courier New" w:cs="Courier New"/>
+          <w:sz w:val="22"/>
+          <w:szCs w:val="22"/>
+          <w:lang w:val="en-US"/>
+        </w:rPr>
+      </w:pPr>
+      <w:r>
+        <w:rPr>
+          <w:rFonts w:ascii="Courier New" w:hAnsi="Courier New" w:cs="Courier New"/>
+          <w:sz w:val="22"/>
+          <w:szCs w:val="22"/>
+          <w:lang w:val="en-US"/>
+        </w:rPr>
+        <w:tab/>
+        <w:t xml:space="preserve">mov </w:t>
+      </w:r>
+      <w:r>
+        <w:rPr>
+          <w:rFonts w:ascii="Courier New" w:hAnsi="Courier New" w:cs="Courier New"/>
+          <w:sz w:val="22"/>
+          <w:szCs w:val="22"/>
+          <w:lang w:val="en-US"/>
+        </w:rPr>
+        <w:tab/>
+        <w:t xml:space="preserve">   al, 0ah</w:t>
+      </w:r>
+    </w:p>
+    <w:p>
+      <w:pPr>
+        <w:pStyle w:val="a0"/>
+        <w:rPr>
+          <w:rFonts w:ascii="Courier New" w:hAnsi="Courier New" w:cs="Courier New"/>
+          <w:sz w:val="22"/>
+          <w:szCs w:val="22"/>
+          <w:lang w:val="en-US"/>
+        </w:rPr>
+      </w:pPr>
+      <w:r>
+        <w:rPr>
+          <w:rFonts w:ascii="Courier New" w:hAnsi="Courier New" w:cs="Courier New"/>
+          <w:sz w:val="22"/>
+          <w:szCs w:val="22"/>
+          <w:lang w:val="en-US"/>
+        </w:rPr>
+        <w:tab/>
+        <w:t xml:space="preserve">int </w:t>
+      </w:r>
+      <w:r>
+        <w:rPr>
+          <w:rFonts w:ascii="Courier New" w:hAnsi="Courier New" w:cs="Courier New"/>
+          <w:sz w:val="22"/>
+          <w:szCs w:val="22"/>
+          <w:lang w:val="en-US"/>
+        </w:rPr>
+        <w:tab/>
+        <w:t xml:space="preserve">   29h</w:t>
+      </w:r>
+    </w:p>
+    <w:p>
+      <w:pPr>
+        <w:pStyle w:val="a0"/>
+        <w:rPr>
+          <w:rFonts w:ascii="Courier New" w:hAnsi="Courier New" w:cs="Courier New"/>
+          <w:sz w:val="22"/>
+          <w:szCs w:val="22"/>
+          <w:lang w:val="en-US"/>
+        </w:rPr>
+      </w:pPr>
+      <w:r>
+        <w:rPr>
+          <w:rFonts w:ascii="Courier New" w:hAnsi="Courier New" w:cs="Courier New"/>
+          <w:sz w:val="22"/>
+          <w:szCs w:val="22"/>
+          <w:lang w:val="en-US"/>
+        </w:rPr>
+        <w:tab/>
+      </w:r>
+    </w:p>
+    <w:p>
+      <w:pPr>
+        <w:pStyle w:val="a0"/>
+        <w:rPr>
+          <w:rFonts w:ascii="Courier New" w:hAnsi="Courier New" w:cs="Courier New"/>
+          <w:sz w:val="22"/>
+          <w:szCs w:val="22"/>
+          <w:lang w:val="en-US"/>
+        </w:rPr>
+      </w:pPr>
+      <w:r>
+        <w:rPr>
+          <w:rFonts w:ascii="Courier New" w:hAnsi="Courier New" w:cs="Courier New"/>
+          <w:sz w:val="22"/>
+          <w:szCs w:val="22"/>
+          <w:lang w:val="en-US"/>
+        </w:rPr>
+        <w:tab/>
+        <w:t>pop dx</w:t>
+      </w:r>
+    </w:p>
+    <w:p>
+      <w:pPr>
+        <w:pStyle w:val="a0"/>
+        <w:rPr>
+          <w:rFonts w:ascii="Courier New" w:hAnsi="Courier New" w:cs="Courier New"/>
+          <w:sz w:val="22"/>
+          <w:szCs w:val="22"/>
+          <w:lang w:val="en-US"/>
+        </w:rPr>
+      </w:pPr>
+      <w:r>
+        <w:rPr>
+          <w:rFonts w:ascii="Courier New" w:hAnsi="Courier New" w:cs="Courier New"/>
+          <w:sz w:val="22"/>
+          <w:szCs w:val="22"/>
+          <w:lang w:val="en-US"/>
+        </w:rPr>
+        <w:tab/>
+        <w:t xml:space="preserve">pop bx </w:t>
+      </w:r>
+    </w:p>
+    <w:p>
+      <w:pPr>
+        <w:pStyle w:val="a0"/>
+        <w:rPr>
+          <w:rFonts w:ascii="Courier New" w:hAnsi="Courier New" w:cs="Courier New"/>
+          <w:sz w:val="22"/>
+          <w:szCs w:val="22"/>
+          <w:lang w:val="en-US"/>
+        </w:rPr>
+      </w:pPr>
+      <w:r>
+        <w:rPr>
+          <w:rFonts w:ascii="Courier New" w:hAnsi="Courier New" w:cs="Courier New"/>
+          <w:sz w:val="22"/>
+          <w:szCs w:val="22"/>
+          <w:lang w:val="en-US"/>
+        </w:rPr>
+        <w:tab/>
+        <w:t>pop cx</w:t>
+      </w:r>
+    </w:p>
+    <w:p>
+      <w:pPr>
+        <w:pStyle w:val="a0"/>
+        <w:rPr>
+          <w:rFonts w:ascii="Courier New" w:hAnsi="Courier New" w:cs="Courier New"/>
+          <w:sz w:val="22"/>
+          <w:szCs w:val="22"/>
+          <w:lang w:val="en-US"/>
+        </w:rPr>
+      </w:pPr>
+      <w:r>
+        <w:rPr>
+          <w:rFonts w:ascii="Courier New" w:hAnsi="Courier New" w:cs="Courier New"/>
+          <w:sz w:val="22"/>
+          <w:szCs w:val="22"/>
+          <w:lang w:val="en-US"/>
+        </w:rPr>
+        <w:tab/>
+        <w:t>pop ax</w:t>
+      </w:r>
+    </w:p>
+    <w:p>
+      <w:pPr>
+        <w:pStyle w:val="a0"/>
+        <w:rPr>
+          <w:rFonts w:ascii="Courier New" w:hAnsi="Courier New" w:cs="Courier New"/>
+          <w:sz w:val="22"/>
+          <w:szCs w:val="22"/>
+          <w:lang w:val="en-US"/>
+        </w:rPr>
+      </w:pPr>
+      <w:r>
+        <w:rPr>
+          <w:rFonts w:ascii="Courier New" w:hAnsi="Courier New" w:cs="Courier New"/>
+          <w:sz w:val="22"/>
+          <w:szCs w:val="22"/>
+          <w:lang w:val="en-US"/>
+        </w:rPr>
+        <w:tab/>
+        <w:t>mov al, 20h</w:t>
+      </w:r>
+    </w:p>
+    <w:p>
+      <w:pPr>
+        <w:pStyle w:val="a0"/>
+        <w:rPr>
+          <w:rFonts w:ascii="Courier New" w:hAnsi="Courier New" w:cs="Courier New"/>
+          <w:sz w:val="22"/>
+          <w:szCs w:val="22"/>
+          <w:lang w:val="en-US"/>
+        </w:rPr>
+      </w:pPr>
+      <w:r>
+        <w:rPr>
+          <w:rFonts w:ascii="Courier New" w:hAnsi="Courier New" w:cs="Courier New"/>
+          <w:sz w:val="22"/>
+          <w:szCs w:val="22"/>
+          <w:lang w:val="en-US"/>
+        </w:rPr>
+        <w:tab/>
+        <w:t>out 20h, al</w:t>
+      </w:r>
+    </w:p>
+    <w:p>
+      <w:pPr>
+        <w:pStyle w:val="a0"/>
+        <w:rPr>
+          <w:rFonts w:ascii="Courier New" w:hAnsi="Courier New" w:cs="Courier New"/>
+          <w:sz w:val="22"/>
+          <w:szCs w:val="22"/>
+          <w:lang w:val="en-US"/>
+        </w:rPr>
+      </w:pPr>
+      <w:r>
+        <w:rPr>
+          <w:rFonts w:ascii="Courier New" w:hAnsi="Courier New" w:cs="Courier New"/>
+          <w:sz w:val="22"/>
+          <w:szCs w:val="22"/>
+          <w:lang w:val="en-US"/>
+        </w:rPr>
+        <w:tab/>
+      </w:r>
+      <w:proofErr w:type="spellStart"/>
+      <w:r>
+        <w:rPr>
+          <w:rFonts w:ascii="Courier New" w:hAnsi="Courier New" w:cs="Courier New"/>
+          <w:sz w:val="22"/>
+          <w:szCs w:val="22"/>
+          <w:lang w:val="en-US"/>
+        </w:rPr>
+        <w:t>iret</w:t>
+      </w:r>
+      <w:proofErr w:type="spellEnd"/>
     </w:p>
     <w:p>
       <w:pPr>
@@ -2305,291 +2593,67 @@
           <w:szCs w:val="22"/>
           <w:lang w:val="en-US"/>
         </w:rPr>
-        <w:t>Main PROC FAR</w:t>
-      </w:r>
-    </w:p>
-    <w:p>
-      <w:pPr>
-        <w:pStyle w:val="a0"/>
-        <w:rPr>
-          <w:rFonts w:ascii="Courier New" w:hAnsi="Courier New" w:cs="Courier New"/>
-          <w:sz w:val="22"/>
-          <w:szCs w:val="22"/>
-          <w:lang w:val="en-US"/>
-        </w:rPr>
-      </w:pPr>
-      <w:r>
-        <w:rPr>
-          <w:rFonts w:ascii="Courier New" w:hAnsi="Courier New" w:cs="Courier New"/>
-          <w:sz w:val="22"/>
-          <w:szCs w:val="22"/>
-          <w:lang w:val="en-US"/>
-        </w:rPr>
-        <w:t xml:space="preserve">    push ds</w:t>
-      </w:r>
-    </w:p>
-    <w:p>
-      <w:pPr>
-        <w:pStyle w:val="a0"/>
-        <w:rPr>
-          <w:rFonts w:ascii="Courier New" w:hAnsi="Courier New" w:cs="Courier New"/>
-          <w:sz w:val="22"/>
-          <w:szCs w:val="22"/>
-          <w:lang w:val="en-US"/>
-        </w:rPr>
-      </w:pPr>
-      <w:r>
-        <w:rPr>
-          <w:rFonts w:ascii="Courier New" w:hAnsi="Courier New" w:cs="Courier New"/>
-          <w:sz w:val="22"/>
-          <w:szCs w:val="22"/>
-          <w:lang w:val="en-US"/>
-        </w:rPr>
-        <w:t xml:space="preserve">    sub </w:t>
-      </w:r>
-      <w:proofErr w:type="gramStart"/>
-      <w:r>
-        <w:rPr>
-          <w:rFonts w:ascii="Courier New" w:hAnsi="Courier New" w:cs="Courier New"/>
-          <w:sz w:val="22"/>
-          <w:szCs w:val="22"/>
-          <w:lang w:val="en-US"/>
-        </w:rPr>
-        <w:t>ax,ax</w:t>
-      </w:r>
-      <w:proofErr w:type="gramEnd"/>
-    </w:p>
-    <w:p>
-      <w:pPr>
-        <w:pStyle w:val="a0"/>
-        <w:rPr>
-          <w:rFonts w:ascii="Courier New" w:hAnsi="Courier New" w:cs="Courier New"/>
-          <w:sz w:val="22"/>
-          <w:szCs w:val="22"/>
-          <w:lang w:val="en-US"/>
-        </w:rPr>
-      </w:pPr>
-      <w:r>
-        <w:rPr>
-          <w:rFonts w:ascii="Courier New" w:hAnsi="Courier New" w:cs="Courier New"/>
-          <w:sz w:val="22"/>
-          <w:szCs w:val="22"/>
-          <w:lang w:val="en-US"/>
-        </w:rPr>
-        <w:t xml:space="preserve">    push ax</w:t>
-      </w:r>
-    </w:p>
-    <w:p>
-      <w:pPr>
-        <w:pStyle w:val="a0"/>
-        <w:rPr>
-          <w:rFonts w:ascii="Courier New" w:hAnsi="Courier New" w:cs="Courier New"/>
-          <w:sz w:val="22"/>
-          <w:szCs w:val="22"/>
-          <w:lang w:val="en-US"/>
-        </w:rPr>
-      </w:pPr>
-      <w:r>
-        <w:rPr>
-          <w:rFonts w:ascii="Courier New" w:hAnsi="Courier New" w:cs="Courier New"/>
-          <w:sz w:val="22"/>
-          <w:szCs w:val="22"/>
-          <w:lang w:val="en-US"/>
-        </w:rPr>
-        <w:t xml:space="preserve">    mov ax, DATA</w:t>
-      </w:r>
-    </w:p>
-    <w:p>
-      <w:pPr>
-        <w:pStyle w:val="a0"/>
-        <w:rPr>
-          <w:rFonts w:ascii="Courier New" w:hAnsi="Courier New" w:cs="Courier New"/>
-          <w:sz w:val="22"/>
-          <w:szCs w:val="22"/>
-          <w:lang w:val="en-US"/>
-        </w:rPr>
-      </w:pPr>
-      <w:r>
-        <w:rPr>
-          <w:rFonts w:ascii="Courier New" w:hAnsi="Courier New" w:cs="Courier New"/>
-          <w:sz w:val="22"/>
-          <w:szCs w:val="22"/>
-          <w:lang w:val="en-US"/>
-        </w:rPr>
-        <w:t xml:space="preserve">    mov ds, ax</w:t>
-      </w:r>
-    </w:p>
-    <w:p>
-      <w:pPr>
-        <w:pStyle w:val="a0"/>
-        <w:rPr>
-          <w:rFonts w:ascii="Courier New" w:hAnsi="Courier New" w:cs="Courier New"/>
-          <w:sz w:val="22"/>
-          <w:szCs w:val="22"/>
-          <w:lang w:val="en-US"/>
-        </w:rPr>
-      </w:pPr>
-    </w:p>
-    <w:p>
-      <w:pPr>
-        <w:pStyle w:val="a0"/>
-        <w:rPr>
-          <w:rFonts w:ascii="Courier New" w:hAnsi="Courier New" w:cs="Courier New"/>
-          <w:sz w:val="22"/>
-          <w:szCs w:val="22"/>
-          <w:lang w:val="en-US"/>
-        </w:rPr>
-      </w:pPr>
-      <w:r>
-        <w:rPr>
-          <w:rFonts w:ascii="Courier New" w:hAnsi="Courier New" w:cs="Courier New"/>
-          <w:sz w:val="22"/>
-          <w:szCs w:val="22"/>
-          <w:lang w:val="en-US"/>
-        </w:rPr>
-        <w:t xml:space="preserve">    mov di, 10000</w:t>
-      </w:r>
-    </w:p>
-    <w:p>
-      <w:pPr>
-        <w:pStyle w:val="a0"/>
-        <w:rPr>
-          <w:rFonts w:ascii="Courier New" w:hAnsi="Courier New" w:cs="Courier New"/>
-          <w:sz w:val="22"/>
-          <w:szCs w:val="22"/>
-          <w:lang w:val="en-US"/>
-        </w:rPr>
-      </w:pPr>
-    </w:p>
-    <w:p>
-      <w:pPr>
-        <w:pStyle w:val="a0"/>
-        <w:rPr>
-          <w:rFonts w:ascii="Courier New" w:hAnsi="Courier New" w:cs="Courier New"/>
-          <w:sz w:val="22"/>
-          <w:szCs w:val="22"/>
-          <w:lang w:val="en-US"/>
-        </w:rPr>
-      </w:pPr>
-      <w:r>
-        <w:rPr>
-          <w:rFonts w:ascii="Courier New" w:hAnsi="Courier New" w:cs="Courier New"/>
-          <w:sz w:val="22"/>
-          <w:szCs w:val="22"/>
-          <w:lang w:val="en-US"/>
-        </w:rPr>
-        <w:t xml:space="preserve">    MOV AH, 35H </w:t>
-      </w:r>
-    </w:p>
-    <w:p>
-      <w:pPr>
-        <w:pStyle w:val="a0"/>
-        <w:rPr>
-          <w:rFonts w:ascii="Courier New" w:hAnsi="Courier New" w:cs="Courier New"/>
-          <w:sz w:val="22"/>
-          <w:szCs w:val="22"/>
-          <w:lang w:val="en-US"/>
-        </w:rPr>
-      </w:pPr>
-      <w:r>
-        <w:rPr>
-          <w:rFonts w:ascii="Courier New" w:hAnsi="Courier New" w:cs="Courier New"/>
-          <w:sz w:val="22"/>
-          <w:szCs w:val="22"/>
-          <w:lang w:val="en-US"/>
-        </w:rPr>
-        <w:t xml:space="preserve">    MOV AL, 08H</w:t>
-      </w:r>
-    </w:p>
-    <w:p>
-      <w:pPr>
-        <w:pStyle w:val="a0"/>
-        <w:rPr>
-          <w:rFonts w:ascii="Courier New" w:hAnsi="Courier New" w:cs="Courier New"/>
-          <w:sz w:val="22"/>
-          <w:szCs w:val="22"/>
-          <w:lang w:val="en-US"/>
-        </w:rPr>
-      </w:pPr>
-      <w:r>
-        <w:rPr>
-          <w:rFonts w:ascii="Courier New" w:hAnsi="Courier New" w:cs="Courier New"/>
-          <w:sz w:val="22"/>
-          <w:szCs w:val="22"/>
-          <w:lang w:val="en-US"/>
-        </w:rPr>
-        <w:t xml:space="preserve">    INT 21H</w:t>
-      </w:r>
-    </w:p>
-    <w:p>
-      <w:pPr>
-        <w:pStyle w:val="a0"/>
-        <w:rPr>
-          <w:rFonts w:ascii="Courier New" w:hAnsi="Courier New" w:cs="Courier New"/>
-          <w:sz w:val="22"/>
-          <w:szCs w:val="22"/>
-          <w:lang w:val="en-US"/>
-        </w:rPr>
-      </w:pPr>
-      <w:r>
-        <w:rPr>
-          <w:rFonts w:ascii="Courier New" w:hAnsi="Courier New" w:cs="Courier New"/>
-          <w:sz w:val="22"/>
-          <w:szCs w:val="22"/>
-          <w:lang w:val="en-US"/>
-        </w:rPr>
-        <w:t xml:space="preserve">    MOV SAVE_IP, BX</w:t>
-      </w:r>
-    </w:p>
-    <w:p>
-      <w:pPr>
-        <w:pStyle w:val="a0"/>
-        <w:rPr>
-          <w:rFonts w:ascii="Courier New" w:hAnsi="Courier New" w:cs="Courier New"/>
-          <w:sz w:val="22"/>
-          <w:szCs w:val="22"/>
-          <w:lang w:val="en-US"/>
-        </w:rPr>
-      </w:pPr>
-      <w:r>
-        <w:rPr>
-          <w:rFonts w:ascii="Courier New" w:hAnsi="Courier New" w:cs="Courier New"/>
-          <w:sz w:val="22"/>
-          <w:szCs w:val="22"/>
-          <w:lang w:val="en-US"/>
-        </w:rPr>
-        <w:t xml:space="preserve">    MOV SAVE_CS, ES</w:t>
-      </w:r>
-    </w:p>
-    <w:p>
-      <w:pPr>
-        <w:pStyle w:val="a0"/>
-        <w:rPr>
-          <w:rFonts w:ascii="Courier New" w:hAnsi="Courier New" w:cs="Courier New"/>
-          <w:sz w:val="22"/>
-          <w:szCs w:val="22"/>
-          <w:lang w:val="en-US"/>
-        </w:rPr>
-      </w:pPr>
-    </w:p>
-    <w:p>
-      <w:pPr>
-        <w:pStyle w:val="a0"/>
-        <w:rPr>
-          <w:rFonts w:ascii="Courier New" w:hAnsi="Courier New" w:cs="Courier New"/>
-          <w:sz w:val="22"/>
-          <w:szCs w:val="22"/>
-          <w:lang w:val="en-US"/>
-        </w:rPr>
-      </w:pPr>
-      <w:r>
-        <w:rPr>
-          <w:rFonts w:ascii="Courier New" w:hAnsi="Courier New" w:cs="Courier New"/>
-          <w:sz w:val="22"/>
-          <w:szCs w:val="22"/>
-          <w:lang w:val="en-US"/>
-        </w:rPr>
-        <w:t xml:space="preserve">    push DS</w:t>
+        <w:t>PRINT_FUNC proc near</w:t>
+      </w:r>
+    </w:p>
+    <w:p>
+      <w:pPr>
+        <w:pStyle w:val="a0"/>
+        <w:rPr>
+          <w:rFonts w:ascii="Courier New" w:hAnsi="Courier New" w:cs="Courier New"/>
+          <w:sz w:val="22"/>
+          <w:szCs w:val="22"/>
+          <w:lang w:val="en-US"/>
+        </w:rPr>
+      </w:pPr>
+      <w:r>
+        <w:rPr>
+          <w:rFonts w:ascii="Courier New" w:hAnsi="Courier New" w:cs="Courier New"/>
+          <w:sz w:val="22"/>
+          <w:szCs w:val="22"/>
+          <w:lang w:val="en-US"/>
+        </w:rPr>
+        <w:t xml:space="preserve">        out        70h,al</w:t>
+      </w:r>
+    </w:p>
+    <w:p>
+      <w:pPr>
+        <w:pStyle w:val="a0"/>
+        <w:rPr>
+          <w:rFonts w:ascii="Courier New" w:hAnsi="Courier New" w:cs="Courier New"/>
+          <w:sz w:val="22"/>
+          <w:szCs w:val="22"/>
+          <w:lang w:val="en-US"/>
+        </w:rPr>
+      </w:pPr>
+      <w:r>
+        <w:rPr>
+          <w:rFonts w:ascii="Courier New" w:hAnsi="Courier New" w:cs="Courier New"/>
+          <w:sz w:val="22"/>
+          <w:szCs w:val="22"/>
+          <w:lang w:val="en-US"/>
+        </w:rPr>
+        <w:t xml:space="preserve">        in         </w:t>
+      </w:r>
+      <w:proofErr w:type="spellStart"/>
+      <w:r>
+        <w:rPr>
+          <w:rFonts w:ascii="Courier New" w:hAnsi="Courier New" w:cs="Courier New"/>
+          <w:sz w:val="22"/>
+          <w:szCs w:val="22"/>
+          <w:lang w:val="en-US"/>
+        </w:rPr>
+        <w:t>al</w:t>
+      </w:r>
+      <w:proofErr w:type="spellEnd"/>
+      <w:r>
+        <w:rPr>
+          <w:rFonts w:ascii="Courier New" w:hAnsi="Courier New" w:cs="Courier New"/>
+          <w:sz w:val="22"/>
+          <w:szCs w:val="22"/>
+          <w:lang w:val="en-US"/>
+        </w:rPr>
+        <w:t>,71h</w:t>
       </w:r>
     </w:p>
     <w:p>
@@ -2610,1049 +2674,1026 @@
           <w:lang w:val="en-US"/>
         </w:rPr>
         <w:lastRenderedPageBreak/>
-        <w:t xml:space="preserve">    mov DX, offset SUBR_INT</w:t>
-      </w:r>
-    </w:p>
-    <w:p>
-      <w:pPr>
-        <w:pStyle w:val="a0"/>
-        <w:rPr>
-          <w:rFonts w:ascii="Courier New" w:hAnsi="Courier New" w:cs="Courier New"/>
-          <w:sz w:val="22"/>
-          <w:szCs w:val="22"/>
-          <w:lang w:val="en-US"/>
-        </w:rPr>
-      </w:pPr>
-      <w:r>
-        <w:rPr>
-          <w:rFonts w:ascii="Courier New" w:hAnsi="Courier New" w:cs="Courier New"/>
-          <w:sz w:val="22"/>
-          <w:szCs w:val="22"/>
-          <w:lang w:val="en-US"/>
-        </w:rPr>
-        <w:t xml:space="preserve">    mov ax, seg SUBR_INT</w:t>
-      </w:r>
-    </w:p>
-    <w:p>
-      <w:pPr>
-        <w:pStyle w:val="a0"/>
-        <w:rPr>
-          <w:rFonts w:ascii="Courier New" w:hAnsi="Courier New" w:cs="Courier New"/>
-          <w:sz w:val="22"/>
-          <w:szCs w:val="22"/>
-          <w:lang w:val="en-US"/>
-        </w:rPr>
-      </w:pPr>
-      <w:r>
-        <w:rPr>
-          <w:rFonts w:ascii="Courier New" w:hAnsi="Courier New" w:cs="Courier New"/>
-          <w:sz w:val="22"/>
-          <w:szCs w:val="22"/>
-          <w:lang w:val="en-US"/>
-        </w:rPr>
-        <w:t xml:space="preserve">    mov ds, ax</w:t>
-      </w:r>
-    </w:p>
-    <w:p>
-      <w:pPr>
-        <w:pStyle w:val="a0"/>
-        <w:rPr>
-          <w:rFonts w:ascii="Courier New" w:hAnsi="Courier New" w:cs="Courier New"/>
-          <w:sz w:val="22"/>
-          <w:szCs w:val="22"/>
-          <w:lang w:val="en-US"/>
-        </w:rPr>
-      </w:pPr>
-      <w:r>
-        <w:rPr>
-          <w:rFonts w:ascii="Courier New" w:hAnsi="Courier New" w:cs="Courier New"/>
-          <w:sz w:val="22"/>
-          <w:szCs w:val="22"/>
-          <w:lang w:val="en-US"/>
-        </w:rPr>
-        <w:t xml:space="preserve">    mov ah, 25h</w:t>
-      </w:r>
-    </w:p>
-    <w:p>
-      <w:pPr>
-        <w:pStyle w:val="a0"/>
-        <w:rPr>
-          <w:rFonts w:ascii="Courier New" w:hAnsi="Courier New" w:cs="Courier New"/>
-          <w:sz w:val="22"/>
-          <w:szCs w:val="22"/>
-          <w:lang w:val="en-US"/>
-        </w:rPr>
-      </w:pPr>
-      <w:r>
-        <w:rPr>
-          <w:rFonts w:ascii="Courier New" w:hAnsi="Courier New" w:cs="Courier New"/>
-          <w:sz w:val="22"/>
-          <w:szCs w:val="22"/>
-          <w:lang w:val="en-US"/>
-        </w:rPr>
-        <w:t xml:space="preserve">    mov al, 08H</w:t>
-      </w:r>
-    </w:p>
-    <w:p>
-      <w:pPr>
-        <w:pStyle w:val="a0"/>
-        <w:rPr>
-          <w:rFonts w:ascii="Courier New" w:hAnsi="Courier New" w:cs="Courier New"/>
-          <w:sz w:val="22"/>
-          <w:szCs w:val="22"/>
-          <w:lang w:val="en-US"/>
-        </w:rPr>
-      </w:pPr>
-      <w:r>
-        <w:rPr>
-          <w:rFonts w:ascii="Courier New" w:hAnsi="Courier New" w:cs="Courier New"/>
-          <w:sz w:val="22"/>
-          <w:szCs w:val="22"/>
-          <w:lang w:val="en-US"/>
-        </w:rPr>
-        <w:t xml:space="preserve">    int 21h</w:t>
-      </w:r>
-    </w:p>
-    <w:p>
-      <w:pPr>
-        <w:pStyle w:val="a0"/>
-        <w:rPr>
-          <w:rFonts w:ascii="Courier New" w:hAnsi="Courier New" w:cs="Courier New"/>
-          <w:sz w:val="22"/>
-          <w:szCs w:val="22"/>
-          <w:lang w:val="en-US"/>
-        </w:rPr>
-      </w:pPr>
-      <w:r>
-        <w:rPr>
-          <w:rFonts w:ascii="Courier New" w:hAnsi="Courier New" w:cs="Courier New"/>
-          <w:sz w:val="22"/>
-          <w:szCs w:val="22"/>
-          <w:lang w:val="en-US"/>
-        </w:rPr>
-        <w:t xml:space="preserve">    pop ds</w:t>
-      </w:r>
-    </w:p>
-    <w:p>
-      <w:pPr>
-        <w:pStyle w:val="a0"/>
-        <w:rPr>
-          <w:rFonts w:ascii="Courier New" w:hAnsi="Courier New" w:cs="Courier New"/>
-          <w:sz w:val="22"/>
-          <w:szCs w:val="22"/>
-          <w:lang w:val="en-US"/>
-        </w:rPr>
-      </w:pPr>
-    </w:p>
-    <w:p>
-      <w:pPr>
-        <w:pStyle w:val="a0"/>
-        <w:rPr>
-          <w:rFonts w:ascii="Courier New" w:hAnsi="Courier New" w:cs="Courier New"/>
-          <w:sz w:val="22"/>
-          <w:szCs w:val="22"/>
-          <w:lang w:val="en-US"/>
-        </w:rPr>
-      </w:pPr>
-      <w:r>
-        <w:rPr>
-          <w:rFonts w:ascii="Courier New" w:hAnsi="Courier New" w:cs="Courier New"/>
-          <w:sz w:val="22"/>
-          <w:szCs w:val="22"/>
-          <w:lang w:val="en-US"/>
-        </w:rPr>
-        <w:t xml:space="preserve">    </w:t>
-      </w:r>
-    </w:p>
-    <w:p>
-      <w:pPr>
-        <w:pStyle w:val="a0"/>
-        <w:rPr>
-          <w:rFonts w:ascii="Courier New" w:hAnsi="Courier New" w:cs="Courier New"/>
-          <w:sz w:val="22"/>
-          <w:szCs w:val="22"/>
-          <w:lang w:val="en-US"/>
-        </w:rPr>
-      </w:pPr>
-      <w:r>
-        <w:rPr>
-          <w:rFonts w:ascii="Courier New" w:hAnsi="Courier New" w:cs="Courier New"/>
-          <w:sz w:val="22"/>
-          <w:szCs w:val="22"/>
-          <w:lang w:val="en-US"/>
-        </w:rPr>
-        <w:t>loop_int:</w:t>
-      </w:r>
-    </w:p>
-    <w:p>
-      <w:pPr>
-        <w:pStyle w:val="a0"/>
-        <w:rPr>
-          <w:rFonts w:ascii="Courier New" w:hAnsi="Courier New" w:cs="Courier New"/>
-          <w:sz w:val="22"/>
-          <w:szCs w:val="22"/>
-          <w:lang w:val="en-US"/>
-        </w:rPr>
-      </w:pPr>
-      <w:r>
-        <w:rPr>
-          <w:rFonts w:ascii="Courier New" w:hAnsi="Courier New" w:cs="Courier New"/>
-          <w:sz w:val="22"/>
-          <w:szCs w:val="22"/>
-          <w:lang w:val="en-US"/>
-        </w:rPr>
-        <w:t xml:space="preserve">    push ax</w:t>
-      </w:r>
-    </w:p>
-    <w:p>
-      <w:pPr>
-        <w:pStyle w:val="a0"/>
-        <w:rPr>
-          <w:rFonts w:ascii="Courier New" w:hAnsi="Courier New" w:cs="Courier New"/>
-          <w:sz w:val="22"/>
-          <w:szCs w:val="22"/>
-          <w:lang w:val="en-US"/>
-        </w:rPr>
-      </w:pPr>
-      <w:r>
-        <w:rPr>
-          <w:rFonts w:ascii="Courier New" w:hAnsi="Courier New" w:cs="Courier New"/>
-          <w:sz w:val="22"/>
-          <w:szCs w:val="22"/>
-          <w:lang w:val="en-US"/>
-        </w:rPr>
-        <w:t xml:space="preserve">    mov ah, 1h</w:t>
-      </w:r>
-    </w:p>
-    <w:p>
-      <w:pPr>
-        <w:pStyle w:val="a0"/>
-        <w:rPr>
-          <w:rFonts w:ascii="Courier New" w:hAnsi="Courier New" w:cs="Courier New"/>
-          <w:sz w:val="22"/>
-          <w:szCs w:val="22"/>
-          <w:lang w:val="en-US"/>
-        </w:rPr>
-      </w:pPr>
-      <w:r>
-        <w:rPr>
-          <w:rFonts w:ascii="Courier New" w:hAnsi="Courier New" w:cs="Courier New"/>
-          <w:sz w:val="22"/>
-          <w:szCs w:val="22"/>
-          <w:lang w:val="en-US"/>
-        </w:rPr>
-        <w:t xml:space="preserve">    int 21H</w:t>
-      </w:r>
-    </w:p>
-    <w:p>
-      <w:pPr>
-        <w:pStyle w:val="a0"/>
-        <w:rPr>
-          <w:rFonts w:ascii="Courier New" w:hAnsi="Courier New" w:cs="Courier New"/>
-          <w:sz w:val="22"/>
-          <w:szCs w:val="22"/>
-          <w:lang w:val="en-US"/>
-        </w:rPr>
-      </w:pPr>
-    </w:p>
-    <w:p>
-      <w:pPr>
-        <w:pStyle w:val="a0"/>
-        <w:rPr>
-          <w:rFonts w:ascii="Courier New" w:hAnsi="Courier New" w:cs="Courier New"/>
-          <w:sz w:val="22"/>
-          <w:szCs w:val="22"/>
-          <w:lang w:val="en-US"/>
-        </w:rPr>
-      </w:pPr>
-      <w:r>
-        <w:rPr>
-          <w:rFonts w:ascii="Courier New" w:hAnsi="Courier New" w:cs="Courier New"/>
-          <w:sz w:val="22"/>
-          <w:szCs w:val="22"/>
-          <w:lang w:val="en-US"/>
-        </w:rPr>
-        <w:t xml:space="preserve">    cmp al, "-"</w:t>
-      </w:r>
-    </w:p>
-    <w:p>
-      <w:pPr>
-        <w:pStyle w:val="a0"/>
-        <w:rPr>
-          <w:rFonts w:ascii="Courier New" w:hAnsi="Courier New" w:cs="Courier New"/>
-          <w:sz w:val="22"/>
-          <w:szCs w:val="22"/>
-          <w:lang w:val="en-US"/>
-        </w:rPr>
-      </w:pPr>
-      <w:r>
-        <w:rPr>
-          <w:rFonts w:ascii="Courier New" w:hAnsi="Courier New" w:cs="Courier New"/>
-          <w:sz w:val="22"/>
-          <w:szCs w:val="22"/>
-          <w:lang w:val="en-US"/>
-        </w:rPr>
-        <w:t xml:space="preserve">    je minus</w:t>
-      </w:r>
-    </w:p>
-    <w:p>
-      <w:pPr>
-        <w:pStyle w:val="a0"/>
-        <w:rPr>
-          <w:rFonts w:ascii="Courier New" w:hAnsi="Courier New" w:cs="Courier New"/>
-          <w:sz w:val="22"/>
-          <w:szCs w:val="22"/>
-          <w:lang w:val="en-US"/>
-        </w:rPr>
-      </w:pPr>
-    </w:p>
-    <w:p>
-      <w:pPr>
-        <w:pStyle w:val="a0"/>
-        <w:rPr>
-          <w:rFonts w:ascii="Courier New" w:hAnsi="Courier New" w:cs="Courier New"/>
-          <w:sz w:val="22"/>
-          <w:szCs w:val="22"/>
-          <w:lang w:val="en-US"/>
-        </w:rPr>
-      </w:pPr>
-      <w:r>
-        <w:rPr>
-          <w:rFonts w:ascii="Courier New" w:hAnsi="Courier New" w:cs="Courier New"/>
-          <w:sz w:val="22"/>
-          <w:szCs w:val="22"/>
-          <w:lang w:val="en-US"/>
-        </w:rPr>
-        <w:t xml:space="preserve">    cmp al, "+"</w:t>
-      </w:r>
-    </w:p>
-    <w:p>
-      <w:pPr>
-        <w:pStyle w:val="a0"/>
-        <w:rPr>
-          <w:rFonts w:ascii="Courier New" w:hAnsi="Courier New" w:cs="Courier New"/>
-          <w:sz w:val="22"/>
-          <w:szCs w:val="22"/>
-          <w:lang w:val="en-US"/>
-        </w:rPr>
-      </w:pPr>
-      <w:r>
-        <w:rPr>
-          <w:rFonts w:ascii="Courier New" w:hAnsi="Courier New" w:cs="Courier New"/>
-          <w:sz w:val="22"/>
-          <w:szCs w:val="22"/>
-          <w:lang w:val="en-US"/>
-        </w:rPr>
-        <w:t xml:space="preserve">    je plus</w:t>
-      </w:r>
-    </w:p>
-    <w:p>
-      <w:pPr>
-        <w:pStyle w:val="a0"/>
-        <w:rPr>
-          <w:rFonts w:ascii="Courier New" w:hAnsi="Courier New" w:cs="Courier New"/>
-          <w:sz w:val="22"/>
-          <w:szCs w:val="22"/>
-          <w:lang w:val="en-US"/>
-        </w:rPr>
-      </w:pPr>
-    </w:p>
-    <w:p>
-      <w:pPr>
-        <w:pStyle w:val="a0"/>
-        <w:rPr>
-          <w:rFonts w:ascii="Courier New" w:hAnsi="Courier New" w:cs="Courier New"/>
-          <w:sz w:val="22"/>
-          <w:szCs w:val="22"/>
-          <w:lang w:val="en-US"/>
-        </w:rPr>
-      </w:pPr>
-      <w:r>
-        <w:rPr>
-          <w:rFonts w:ascii="Courier New" w:hAnsi="Courier New" w:cs="Courier New"/>
-          <w:sz w:val="22"/>
-          <w:szCs w:val="22"/>
-          <w:lang w:val="en-US"/>
-        </w:rPr>
-        <w:t xml:space="preserve">    cmp al, 1bh</w:t>
-      </w:r>
-    </w:p>
-    <w:p>
-      <w:pPr>
-        <w:pStyle w:val="a0"/>
-        <w:rPr>
-          <w:rFonts w:ascii="Courier New" w:hAnsi="Courier New" w:cs="Courier New"/>
-          <w:sz w:val="22"/>
-          <w:szCs w:val="22"/>
-          <w:lang w:val="en-US"/>
-        </w:rPr>
-      </w:pPr>
-      <w:r>
-        <w:rPr>
-          <w:rFonts w:ascii="Courier New" w:hAnsi="Courier New" w:cs="Courier New"/>
-          <w:sz w:val="22"/>
-          <w:szCs w:val="22"/>
-          <w:lang w:val="en-US"/>
-        </w:rPr>
-        <w:t xml:space="preserve">    </w:t>
-      </w:r>
-    </w:p>
-    <w:p>
-      <w:pPr>
-        <w:pStyle w:val="a0"/>
-        <w:rPr>
-          <w:rFonts w:ascii="Courier New" w:hAnsi="Courier New" w:cs="Courier New"/>
-          <w:sz w:val="22"/>
-          <w:szCs w:val="22"/>
-          <w:lang w:val="en-US"/>
-        </w:rPr>
-      </w:pPr>
-      <w:r>
-        <w:rPr>
-          <w:rFonts w:ascii="Courier New" w:hAnsi="Courier New" w:cs="Courier New"/>
-          <w:sz w:val="22"/>
-          <w:szCs w:val="22"/>
-          <w:lang w:val="en-US"/>
-        </w:rPr>
-        <w:t xml:space="preserve">    pop ax</w:t>
-      </w:r>
-    </w:p>
-    <w:p>
-      <w:pPr>
-        <w:pStyle w:val="a0"/>
-        <w:rPr>
-          <w:rFonts w:ascii="Courier New" w:hAnsi="Courier New" w:cs="Courier New"/>
-          <w:sz w:val="22"/>
-          <w:szCs w:val="22"/>
-          <w:lang w:val="en-US"/>
-        </w:rPr>
-      </w:pPr>
-      <w:r>
-        <w:rPr>
-          <w:rFonts w:ascii="Courier New" w:hAnsi="Courier New" w:cs="Courier New"/>
-          <w:sz w:val="22"/>
-          <w:szCs w:val="22"/>
-          <w:lang w:val="en-US"/>
-        </w:rPr>
-        <w:t xml:space="preserve">    jnz loop_int</w:t>
-      </w:r>
-    </w:p>
-    <w:p>
-      <w:pPr>
-        <w:pStyle w:val="a0"/>
-        <w:rPr>
-          <w:rFonts w:ascii="Courier New" w:hAnsi="Courier New" w:cs="Courier New"/>
-          <w:sz w:val="22"/>
-          <w:szCs w:val="22"/>
-          <w:lang w:val="en-US"/>
-        </w:rPr>
-      </w:pPr>
-      <w:r>
-        <w:rPr>
-          <w:rFonts w:ascii="Courier New" w:hAnsi="Courier New" w:cs="Courier New"/>
-          <w:sz w:val="22"/>
-          <w:szCs w:val="22"/>
-          <w:lang w:val="en-US"/>
-        </w:rPr>
-        <w:t xml:space="preserve">    jmp exit</w:t>
-      </w:r>
-    </w:p>
-    <w:p>
-      <w:pPr>
-        <w:pStyle w:val="a0"/>
-        <w:rPr>
-          <w:rFonts w:ascii="Courier New" w:hAnsi="Courier New" w:cs="Courier New"/>
-          <w:sz w:val="22"/>
-          <w:szCs w:val="22"/>
-          <w:lang w:val="en-US"/>
-        </w:rPr>
-      </w:pPr>
-    </w:p>
-    <w:p>
-      <w:pPr>
-        <w:pStyle w:val="a0"/>
-        <w:rPr>
-          <w:rFonts w:ascii="Courier New" w:hAnsi="Courier New" w:cs="Courier New"/>
-          <w:sz w:val="22"/>
-          <w:szCs w:val="22"/>
-          <w:lang w:val="en-US"/>
-        </w:rPr>
-      </w:pPr>
-      <w:r>
-        <w:rPr>
-          <w:rFonts w:ascii="Courier New" w:hAnsi="Courier New" w:cs="Courier New"/>
-          <w:sz w:val="22"/>
-          <w:szCs w:val="22"/>
-          <w:lang w:val="en-US"/>
-        </w:rPr>
-        <w:t>plus:</w:t>
-      </w:r>
-    </w:p>
-    <w:p>
-      <w:pPr>
-        <w:pStyle w:val="a0"/>
-        <w:rPr>
-          <w:rFonts w:ascii="Courier New" w:hAnsi="Courier New" w:cs="Courier New"/>
-          <w:sz w:val="22"/>
-          <w:szCs w:val="22"/>
-          <w:lang w:val="en-US"/>
-        </w:rPr>
-      </w:pPr>
-      <w:r>
-        <w:rPr>
-          <w:rFonts w:ascii="Courier New" w:hAnsi="Courier New" w:cs="Courier New"/>
-          <w:sz w:val="22"/>
-          <w:szCs w:val="22"/>
-          <w:lang w:val="en-US"/>
-        </w:rPr>
-        <w:t xml:space="preserve">    add di, 1000</w:t>
-      </w:r>
-    </w:p>
-    <w:p>
-      <w:pPr>
-        <w:pStyle w:val="a0"/>
-        <w:rPr>
-          <w:rFonts w:ascii="Courier New" w:hAnsi="Courier New" w:cs="Courier New"/>
-          <w:sz w:val="22"/>
-          <w:szCs w:val="22"/>
-          <w:lang w:val="en-US"/>
-        </w:rPr>
-      </w:pPr>
-      <w:r>
-        <w:rPr>
-          <w:rFonts w:ascii="Courier New" w:hAnsi="Courier New" w:cs="Courier New"/>
-          <w:sz w:val="22"/>
-          <w:szCs w:val="22"/>
-          <w:lang w:val="en-US"/>
-        </w:rPr>
-        <w:t xml:space="preserve">    pop ax</w:t>
-      </w:r>
-    </w:p>
-    <w:p>
-      <w:pPr>
-        <w:pStyle w:val="a0"/>
-        <w:rPr>
-          <w:rFonts w:ascii="Courier New" w:hAnsi="Courier New" w:cs="Courier New"/>
-          <w:sz w:val="22"/>
-          <w:szCs w:val="22"/>
-          <w:lang w:val="en-US"/>
-        </w:rPr>
-      </w:pPr>
-      <w:r>
-        <w:rPr>
-          <w:rFonts w:ascii="Courier New" w:hAnsi="Courier New" w:cs="Courier New"/>
-          <w:sz w:val="22"/>
-          <w:szCs w:val="22"/>
-          <w:lang w:val="en-US"/>
-        </w:rPr>
-        <w:t xml:space="preserve">    jmp loop_int</w:t>
-      </w:r>
-    </w:p>
-    <w:p>
-      <w:pPr>
-        <w:pStyle w:val="a0"/>
-        <w:rPr>
-          <w:rFonts w:ascii="Courier New" w:hAnsi="Courier New" w:cs="Courier New"/>
-          <w:sz w:val="22"/>
-          <w:szCs w:val="22"/>
-          <w:lang w:val="en-US"/>
-        </w:rPr>
-      </w:pPr>
-    </w:p>
-    <w:p>
-      <w:pPr>
-        <w:pStyle w:val="a0"/>
-        <w:rPr>
-          <w:rFonts w:ascii="Courier New" w:hAnsi="Courier New" w:cs="Courier New"/>
-          <w:sz w:val="22"/>
-          <w:szCs w:val="22"/>
-          <w:lang w:val="en-US"/>
-        </w:rPr>
-      </w:pPr>
-      <w:r>
-        <w:rPr>
-          <w:rFonts w:ascii="Courier New" w:hAnsi="Courier New" w:cs="Courier New"/>
-          <w:sz w:val="22"/>
-          <w:szCs w:val="22"/>
-          <w:lang w:val="en-US"/>
-        </w:rPr>
-        <w:t>minus:</w:t>
-      </w:r>
-    </w:p>
-    <w:p>
-      <w:pPr>
-        <w:pStyle w:val="a0"/>
-        <w:rPr>
-          <w:rFonts w:ascii="Courier New" w:hAnsi="Courier New" w:cs="Courier New"/>
-          <w:sz w:val="22"/>
-          <w:szCs w:val="22"/>
-          <w:lang w:val="en-US"/>
-        </w:rPr>
-      </w:pPr>
-      <w:r>
-        <w:rPr>
-          <w:rFonts w:ascii="Courier New" w:hAnsi="Courier New" w:cs="Courier New"/>
-          <w:sz w:val="22"/>
-          <w:szCs w:val="22"/>
-          <w:lang w:val="en-US"/>
-        </w:rPr>
-        <w:t xml:space="preserve">    sub di, 1000</w:t>
-      </w:r>
-    </w:p>
-    <w:p>
-      <w:pPr>
-        <w:pStyle w:val="a0"/>
-        <w:rPr>
-          <w:rFonts w:ascii="Courier New" w:hAnsi="Courier New" w:cs="Courier New"/>
-          <w:sz w:val="22"/>
-          <w:szCs w:val="22"/>
-          <w:lang w:val="en-US"/>
-        </w:rPr>
-      </w:pPr>
-      <w:r>
-        <w:rPr>
-          <w:rFonts w:ascii="Courier New" w:hAnsi="Courier New" w:cs="Courier New"/>
-          <w:sz w:val="22"/>
-          <w:szCs w:val="22"/>
-          <w:lang w:val="en-US"/>
-        </w:rPr>
-        <w:t xml:space="preserve">    pop ax</w:t>
-      </w:r>
-    </w:p>
-    <w:p>
-      <w:pPr>
-        <w:pStyle w:val="a0"/>
-        <w:rPr>
-          <w:rFonts w:ascii="Courier New" w:hAnsi="Courier New" w:cs="Courier New"/>
-          <w:sz w:val="22"/>
-          <w:szCs w:val="22"/>
-          <w:lang w:val="en-US"/>
-        </w:rPr>
-      </w:pPr>
-      <w:r>
-        <w:rPr>
-          <w:rFonts w:ascii="Courier New" w:hAnsi="Courier New" w:cs="Courier New"/>
-          <w:sz w:val="22"/>
-          <w:szCs w:val="22"/>
-          <w:lang w:val="en-US"/>
-        </w:rPr>
-        <w:t xml:space="preserve">    jmp loop_int</w:t>
-      </w:r>
-    </w:p>
-    <w:p>
-      <w:pPr>
-        <w:pStyle w:val="a0"/>
-        <w:rPr>
-          <w:rFonts w:ascii="Courier New" w:hAnsi="Courier New" w:cs="Courier New"/>
-          <w:sz w:val="22"/>
-          <w:szCs w:val="22"/>
-          <w:lang w:val="en-US"/>
-        </w:rPr>
-      </w:pPr>
-    </w:p>
-    <w:p>
-      <w:pPr>
-        <w:pStyle w:val="a0"/>
-        <w:rPr>
-          <w:rFonts w:ascii="Courier New" w:hAnsi="Courier New" w:cs="Courier New"/>
-          <w:sz w:val="22"/>
-          <w:szCs w:val="22"/>
-          <w:lang w:val="en-US"/>
-        </w:rPr>
-      </w:pPr>
-    </w:p>
-    <w:p>
-      <w:pPr>
-        <w:pStyle w:val="a0"/>
-        <w:rPr>
-          <w:rFonts w:ascii="Courier New" w:hAnsi="Courier New" w:cs="Courier New"/>
-          <w:sz w:val="22"/>
-          <w:szCs w:val="22"/>
-          <w:lang w:val="en-US"/>
-        </w:rPr>
-      </w:pPr>
-      <w:r>
-        <w:rPr>
-          <w:rFonts w:ascii="Courier New" w:hAnsi="Courier New" w:cs="Courier New"/>
-          <w:sz w:val="22"/>
-          <w:szCs w:val="22"/>
-          <w:lang w:val="en-US"/>
-        </w:rPr>
-        <w:t>exit:</w:t>
-      </w:r>
-    </w:p>
-    <w:p>
-      <w:pPr>
-        <w:pStyle w:val="a0"/>
-        <w:rPr>
-          <w:rFonts w:ascii="Courier New" w:hAnsi="Courier New" w:cs="Courier New"/>
-          <w:sz w:val="22"/>
-          <w:szCs w:val="22"/>
-          <w:lang w:val="en-US"/>
-        </w:rPr>
-      </w:pPr>
-      <w:r>
-        <w:rPr>
-          <w:rFonts w:ascii="Courier New" w:hAnsi="Courier New" w:cs="Courier New"/>
-          <w:sz w:val="22"/>
-          <w:szCs w:val="22"/>
-          <w:lang w:val="en-US"/>
-        </w:rPr>
-        <w:t xml:space="preserve">    CLI</w:t>
-      </w:r>
-    </w:p>
-    <w:p>
-      <w:pPr>
-        <w:pStyle w:val="a0"/>
-        <w:rPr>
-          <w:rFonts w:ascii="Courier New" w:hAnsi="Courier New" w:cs="Courier New"/>
-          <w:sz w:val="22"/>
-          <w:szCs w:val="22"/>
-          <w:lang w:val="en-US"/>
-        </w:rPr>
-      </w:pPr>
-      <w:r>
-        <w:rPr>
-          <w:rFonts w:ascii="Courier New" w:hAnsi="Courier New" w:cs="Courier New"/>
-          <w:sz w:val="22"/>
-          <w:szCs w:val="22"/>
-          <w:lang w:val="en-US"/>
-        </w:rPr>
-        <w:t xml:space="preserve">    PUSH DS</w:t>
-      </w:r>
-    </w:p>
-    <w:p>
-      <w:pPr>
-        <w:pStyle w:val="a0"/>
-        <w:rPr>
-          <w:rFonts w:ascii="Courier New" w:hAnsi="Courier New" w:cs="Courier New"/>
-          <w:sz w:val="22"/>
-          <w:szCs w:val="22"/>
-          <w:lang w:val="en-US"/>
-        </w:rPr>
-      </w:pPr>
-      <w:r>
-        <w:rPr>
-          <w:rFonts w:ascii="Courier New" w:hAnsi="Courier New" w:cs="Courier New"/>
-          <w:sz w:val="22"/>
-          <w:szCs w:val="22"/>
-          <w:lang w:val="en-US"/>
-        </w:rPr>
-        <w:t xml:space="preserve">    </w:t>
-      </w:r>
-      <w:proofErr w:type="gramStart"/>
-      <w:r>
-        <w:rPr>
-          <w:rFonts w:ascii="Courier New" w:hAnsi="Courier New" w:cs="Courier New"/>
-          <w:sz w:val="22"/>
-          <w:szCs w:val="22"/>
-          <w:lang w:val="en-US"/>
-        </w:rPr>
-        <w:t>MOV  DX</w:t>
-      </w:r>
-      <w:proofErr w:type="gramEnd"/>
-      <w:r>
-        <w:rPr>
-          <w:rFonts w:ascii="Courier New" w:hAnsi="Courier New" w:cs="Courier New"/>
-          <w:sz w:val="22"/>
-          <w:szCs w:val="22"/>
-          <w:lang w:val="en-US"/>
-        </w:rPr>
-        <w:t>, SAVE_IP</w:t>
-      </w:r>
-    </w:p>
-    <w:p>
-      <w:pPr>
-        <w:pStyle w:val="a0"/>
-        <w:rPr>
-          <w:rFonts w:ascii="Courier New" w:hAnsi="Courier New" w:cs="Courier New"/>
-          <w:sz w:val="22"/>
-          <w:szCs w:val="22"/>
-          <w:lang w:val="en-US"/>
-        </w:rPr>
-      </w:pPr>
-      <w:r>
-        <w:rPr>
-          <w:rFonts w:ascii="Courier New" w:hAnsi="Courier New" w:cs="Courier New"/>
-          <w:sz w:val="22"/>
-          <w:szCs w:val="22"/>
-          <w:lang w:val="en-US"/>
-        </w:rPr>
-        <w:t xml:space="preserve">    </w:t>
-      </w:r>
-      <w:proofErr w:type="gramStart"/>
-      <w:r>
-        <w:rPr>
-          <w:rFonts w:ascii="Courier New" w:hAnsi="Courier New" w:cs="Courier New"/>
-          <w:sz w:val="22"/>
-          <w:szCs w:val="22"/>
-          <w:lang w:val="en-US"/>
-        </w:rPr>
-        <w:t>MOV  AX</w:t>
-      </w:r>
-      <w:proofErr w:type="gramEnd"/>
-      <w:r>
-        <w:rPr>
-          <w:rFonts w:ascii="Courier New" w:hAnsi="Courier New" w:cs="Courier New"/>
-          <w:sz w:val="22"/>
-          <w:szCs w:val="22"/>
-          <w:lang w:val="en-US"/>
-        </w:rPr>
-        <w:t>, SAVE_CS</w:t>
-      </w:r>
-    </w:p>
-    <w:p>
-      <w:pPr>
-        <w:pStyle w:val="a0"/>
-        <w:rPr>
-          <w:rFonts w:ascii="Courier New" w:hAnsi="Courier New" w:cs="Courier New"/>
-          <w:sz w:val="22"/>
-          <w:szCs w:val="22"/>
-          <w:lang w:val="en-US"/>
-        </w:rPr>
-      </w:pPr>
-      <w:r>
-        <w:rPr>
-          <w:rFonts w:ascii="Courier New" w:hAnsi="Courier New" w:cs="Courier New"/>
-          <w:sz w:val="22"/>
-          <w:szCs w:val="22"/>
-          <w:lang w:val="en-US"/>
-        </w:rPr>
-        <w:t xml:space="preserve">    </w:t>
-      </w:r>
-      <w:proofErr w:type="gramStart"/>
-      <w:r>
-        <w:rPr>
-          <w:rFonts w:ascii="Courier New" w:hAnsi="Courier New" w:cs="Courier New"/>
-          <w:sz w:val="22"/>
-          <w:szCs w:val="22"/>
-          <w:lang w:val="en-US"/>
-        </w:rPr>
-        <w:t>MOV  DS</w:t>
-      </w:r>
-      <w:proofErr w:type="gramEnd"/>
-      <w:r>
-        <w:rPr>
-          <w:rFonts w:ascii="Courier New" w:hAnsi="Courier New" w:cs="Courier New"/>
-          <w:sz w:val="22"/>
-          <w:szCs w:val="22"/>
-          <w:lang w:val="en-US"/>
-        </w:rPr>
-        <w:t>, AX</w:t>
-      </w:r>
-    </w:p>
-    <w:p>
-      <w:pPr>
-        <w:pStyle w:val="a0"/>
-        <w:rPr>
-          <w:rFonts w:ascii="Courier New" w:hAnsi="Courier New" w:cs="Courier New"/>
-          <w:sz w:val="22"/>
-          <w:szCs w:val="22"/>
-          <w:lang w:val="en-US"/>
-        </w:rPr>
-      </w:pPr>
-      <w:r>
-        <w:rPr>
-          <w:rFonts w:ascii="Courier New" w:hAnsi="Courier New" w:cs="Courier New"/>
-          <w:sz w:val="22"/>
-          <w:szCs w:val="22"/>
-          <w:lang w:val="en-US"/>
-        </w:rPr>
-        <w:t xml:space="preserve">    </w:t>
-      </w:r>
-      <w:proofErr w:type="gramStart"/>
-      <w:r>
-        <w:rPr>
-          <w:rFonts w:ascii="Courier New" w:hAnsi="Courier New" w:cs="Courier New"/>
-          <w:sz w:val="22"/>
-          <w:szCs w:val="22"/>
-          <w:lang w:val="en-US"/>
-        </w:rPr>
-        <w:t>MOV  AH</w:t>
-      </w:r>
-      <w:proofErr w:type="gramEnd"/>
-      <w:r>
-        <w:rPr>
-          <w:rFonts w:ascii="Courier New" w:hAnsi="Courier New" w:cs="Courier New"/>
-          <w:sz w:val="22"/>
-          <w:szCs w:val="22"/>
-          <w:lang w:val="en-US"/>
-        </w:rPr>
-        <w:t>, 25H</w:t>
-      </w:r>
-    </w:p>
-    <w:p>
-      <w:pPr>
-        <w:pStyle w:val="a0"/>
-        <w:rPr>
-          <w:rFonts w:ascii="Courier New" w:hAnsi="Courier New" w:cs="Courier New"/>
-          <w:sz w:val="22"/>
-          <w:szCs w:val="22"/>
-          <w:lang w:val="en-US"/>
-        </w:rPr>
-      </w:pPr>
-      <w:r>
-        <w:rPr>
-          <w:rFonts w:ascii="Courier New" w:hAnsi="Courier New" w:cs="Courier New"/>
-          <w:sz w:val="22"/>
-          <w:szCs w:val="22"/>
-          <w:lang w:val="en-US"/>
-        </w:rPr>
-        <w:t xml:space="preserve">    </w:t>
-      </w:r>
-      <w:proofErr w:type="gramStart"/>
-      <w:r>
-        <w:rPr>
-          <w:rFonts w:ascii="Courier New" w:hAnsi="Courier New" w:cs="Courier New"/>
-          <w:sz w:val="22"/>
-          <w:szCs w:val="22"/>
-          <w:lang w:val="en-US"/>
-        </w:rPr>
-        <w:t>MOV  AL</w:t>
-      </w:r>
-      <w:proofErr w:type="gramEnd"/>
-      <w:r>
-        <w:rPr>
-          <w:rFonts w:ascii="Courier New" w:hAnsi="Courier New" w:cs="Courier New"/>
-          <w:sz w:val="22"/>
-          <w:szCs w:val="22"/>
-          <w:lang w:val="en-US"/>
-        </w:rPr>
-        <w:t>, 08H</w:t>
-      </w:r>
-    </w:p>
-    <w:p>
-      <w:pPr>
-        <w:pStyle w:val="a0"/>
-        <w:rPr>
-          <w:rFonts w:ascii="Courier New" w:hAnsi="Courier New" w:cs="Courier New"/>
-          <w:sz w:val="22"/>
-          <w:szCs w:val="22"/>
-          <w:lang w:val="en-US"/>
-        </w:rPr>
-      </w:pPr>
-      <w:r>
-        <w:rPr>
-          <w:rFonts w:ascii="Courier New" w:hAnsi="Courier New" w:cs="Courier New"/>
-          <w:sz w:val="22"/>
-          <w:szCs w:val="22"/>
-          <w:lang w:val="en-US"/>
-        </w:rPr>
-        <w:t xml:space="preserve">    INT  21H</w:t>
-      </w:r>
-    </w:p>
-    <w:p>
-      <w:pPr>
-        <w:pStyle w:val="a0"/>
-        <w:rPr>
-          <w:rFonts w:ascii="Courier New" w:hAnsi="Courier New" w:cs="Courier New"/>
-          <w:sz w:val="22"/>
-          <w:szCs w:val="22"/>
-          <w:lang w:val="en-US"/>
-        </w:rPr>
-      </w:pPr>
-      <w:r>
-        <w:rPr>
-          <w:rFonts w:ascii="Courier New" w:hAnsi="Courier New" w:cs="Courier New"/>
-          <w:sz w:val="22"/>
-          <w:szCs w:val="22"/>
-          <w:lang w:val="en-US"/>
-        </w:rPr>
-        <w:t xml:space="preserve">    </w:t>
-      </w:r>
-      <w:proofErr w:type="gramStart"/>
-      <w:r>
-        <w:rPr>
-          <w:rFonts w:ascii="Courier New" w:hAnsi="Courier New" w:cs="Courier New"/>
-          <w:sz w:val="22"/>
-          <w:szCs w:val="22"/>
-          <w:lang w:val="en-US"/>
-        </w:rPr>
-        <w:t>POP  DS</w:t>
-      </w:r>
-      <w:proofErr w:type="gramEnd"/>
-    </w:p>
-    <w:p>
-      <w:pPr>
-        <w:pStyle w:val="a0"/>
-        <w:rPr>
-          <w:rFonts w:ascii="Courier New" w:hAnsi="Courier New" w:cs="Courier New"/>
-          <w:sz w:val="22"/>
-          <w:szCs w:val="22"/>
-          <w:lang w:val="en-US"/>
-        </w:rPr>
-      </w:pPr>
-      <w:r>
-        <w:rPr>
-          <w:rFonts w:ascii="Courier New" w:hAnsi="Courier New" w:cs="Courier New"/>
-          <w:sz w:val="22"/>
-          <w:szCs w:val="22"/>
-          <w:lang w:val="en-US"/>
-        </w:rPr>
-        <w:t xml:space="preserve">    STI</w:t>
-      </w:r>
-    </w:p>
-    <w:p>
-      <w:pPr>
-        <w:pStyle w:val="a0"/>
-        <w:rPr>
-          <w:rFonts w:ascii="Courier New" w:hAnsi="Courier New" w:cs="Courier New"/>
-          <w:sz w:val="22"/>
-          <w:szCs w:val="22"/>
-          <w:lang w:val="en-US"/>
-        </w:rPr>
-      </w:pPr>
-    </w:p>
-    <w:p>
-      <w:pPr>
-        <w:pStyle w:val="a0"/>
-        <w:rPr>
-          <w:rFonts w:ascii="Courier New" w:hAnsi="Courier New" w:cs="Courier New"/>
-          <w:sz w:val="22"/>
-          <w:szCs w:val="22"/>
-          <w:lang w:val="en-US"/>
-        </w:rPr>
-      </w:pPr>
-      <w:r>
-        <w:rPr>
-          <w:rFonts w:ascii="Courier New" w:hAnsi="Courier New" w:cs="Courier New"/>
-          <w:sz w:val="22"/>
-          <w:szCs w:val="22"/>
-          <w:lang w:val="en-US"/>
-        </w:rPr>
-        <w:t xml:space="preserve">    ret</w:t>
-      </w:r>
-    </w:p>
-    <w:p>
-      <w:pPr>
-        <w:pStyle w:val="a0"/>
-        <w:rPr>
-          <w:rFonts w:ascii="Courier New" w:hAnsi="Courier New" w:cs="Courier New"/>
-          <w:sz w:val="22"/>
-          <w:szCs w:val="22"/>
-          <w:lang w:val="en-US"/>
-        </w:rPr>
-      </w:pPr>
-      <w:r>
-        <w:rPr>
-          <w:rFonts w:ascii="Courier New" w:hAnsi="Courier New" w:cs="Courier New"/>
-          <w:sz w:val="22"/>
-          <w:szCs w:val="22"/>
-          <w:lang w:val="en-US"/>
-        </w:rPr>
-        <w:t>Main ENDP</w:t>
-      </w:r>
-    </w:p>
-    <w:p>
-      <w:pPr>
-        <w:pStyle w:val="a0"/>
-        <w:rPr>
-          <w:rFonts w:ascii="Courier New" w:hAnsi="Courier New" w:cs="Courier New"/>
-          <w:sz w:val="22"/>
-          <w:szCs w:val="22"/>
-          <w:lang w:val="en-US"/>
-        </w:rPr>
-      </w:pPr>
+        <w:t xml:space="preserve">        push       ax</w:t>
+      </w:r>
+    </w:p>
+    <w:p>
+      <w:pPr>
+        <w:pStyle w:val="a0"/>
+        <w:rPr>
+          <w:rFonts w:ascii="Courier New" w:hAnsi="Courier New" w:cs="Courier New"/>
+          <w:sz w:val="22"/>
+          <w:szCs w:val="22"/>
+          <w:lang w:val="en-US"/>
+        </w:rPr>
+      </w:pPr>
+      <w:r>
+        <w:rPr>
+          <w:rFonts w:ascii="Courier New" w:hAnsi="Courier New" w:cs="Courier New"/>
+          <w:sz w:val="22"/>
+          <w:szCs w:val="22"/>
+          <w:lang w:val="en-US"/>
+        </w:rPr>
+        <w:tab/>
+      </w:r>
+      <w:r>
+        <w:rPr>
+          <w:rFonts w:ascii="Courier New" w:hAnsi="Courier New" w:cs="Courier New"/>
+          <w:sz w:val="22"/>
+          <w:szCs w:val="22"/>
+          <w:lang w:val="en-US"/>
+        </w:rPr>
+        <w:tab/>
+        <w:t>mov        cl, 4</w:t>
+      </w:r>
+    </w:p>
+    <w:p>
+      <w:pPr>
+        <w:pStyle w:val="a0"/>
+        <w:rPr>
+          <w:rFonts w:ascii="Courier New" w:hAnsi="Courier New" w:cs="Courier New"/>
+          <w:sz w:val="22"/>
+          <w:szCs w:val="22"/>
+          <w:lang w:val="en-US"/>
+        </w:rPr>
+      </w:pPr>
+      <w:r>
+        <w:rPr>
+          <w:rFonts w:ascii="Courier New" w:hAnsi="Courier New" w:cs="Courier New"/>
+          <w:sz w:val="22"/>
+          <w:szCs w:val="22"/>
+          <w:lang w:val="en-US"/>
+        </w:rPr>
+        <w:t xml:space="preserve">        </w:t>
+      </w:r>
+      <w:proofErr w:type="spellStart"/>
+      <w:r>
+        <w:rPr>
+          <w:rFonts w:ascii="Courier New" w:hAnsi="Courier New" w:cs="Courier New"/>
+          <w:sz w:val="22"/>
+          <w:szCs w:val="22"/>
+          <w:lang w:val="en-US"/>
+        </w:rPr>
+        <w:t>shr</w:t>
+      </w:r>
+      <w:proofErr w:type="spellEnd"/>
+      <w:r>
+        <w:rPr>
+          <w:rFonts w:ascii="Courier New" w:hAnsi="Courier New" w:cs="Courier New"/>
+          <w:sz w:val="22"/>
+          <w:szCs w:val="22"/>
+          <w:lang w:val="en-US"/>
+        </w:rPr>
+        <w:t xml:space="preserve">        </w:t>
+      </w:r>
+      <w:proofErr w:type="spellStart"/>
+      <w:r>
+        <w:rPr>
+          <w:rFonts w:ascii="Courier New" w:hAnsi="Courier New" w:cs="Courier New"/>
+          <w:sz w:val="22"/>
+          <w:szCs w:val="22"/>
+          <w:lang w:val="en-US"/>
+        </w:rPr>
+        <w:t>al,cl</w:t>
+      </w:r>
+      <w:proofErr w:type="spellEnd"/>
+    </w:p>
+    <w:p>
+      <w:pPr>
+        <w:pStyle w:val="a0"/>
+        <w:rPr>
+          <w:rFonts w:ascii="Courier New" w:hAnsi="Courier New" w:cs="Courier New"/>
+          <w:sz w:val="22"/>
+          <w:szCs w:val="22"/>
+          <w:lang w:val="en-US"/>
+        </w:rPr>
+      </w:pPr>
+      <w:r>
+        <w:rPr>
+          <w:rFonts w:ascii="Courier New" w:hAnsi="Courier New" w:cs="Courier New"/>
+          <w:sz w:val="22"/>
+          <w:szCs w:val="22"/>
+          <w:lang w:val="en-US"/>
+        </w:rPr>
+        <w:t xml:space="preserve">        add        al,'0'</w:t>
+      </w:r>
+    </w:p>
+    <w:p>
+      <w:pPr>
+        <w:pStyle w:val="a0"/>
+        <w:rPr>
+          <w:rFonts w:ascii="Courier New" w:hAnsi="Courier New" w:cs="Courier New"/>
+          <w:sz w:val="22"/>
+          <w:szCs w:val="22"/>
+          <w:lang w:val="en-US"/>
+        </w:rPr>
+      </w:pPr>
+      <w:r>
+        <w:rPr>
+          <w:rFonts w:ascii="Courier New" w:hAnsi="Courier New" w:cs="Courier New"/>
+          <w:sz w:val="22"/>
+          <w:szCs w:val="22"/>
+          <w:lang w:val="en-US"/>
+        </w:rPr>
+        <w:t xml:space="preserve">        int        29h</w:t>
+      </w:r>
+    </w:p>
+    <w:p>
+      <w:pPr>
+        <w:pStyle w:val="a0"/>
+        <w:rPr>
+          <w:rFonts w:ascii="Courier New" w:hAnsi="Courier New" w:cs="Courier New"/>
+          <w:sz w:val="22"/>
+          <w:szCs w:val="22"/>
+          <w:lang w:val="en-US"/>
+        </w:rPr>
+      </w:pPr>
+      <w:r>
+        <w:rPr>
+          <w:rFonts w:ascii="Courier New" w:hAnsi="Courier New" w:cs="Courier New"/>
+          <w:sz w:val="22"/>
+          <w:szCs w:val="22"/>
+          <w:lang w:val="en-US"/>
+        </w:rPr>
+        <w:t xml:space="preserve">        pop        ax</w:t>
+      </w:r>
+    </w:p>
+    <w:p>
+      <w:pPr>
+        <w:pStyle w:val="a0"/>
+        <w:rPr>
+          <w:rFonts w:ascii="Courier New" w:hAnsi="Courier New" w:cs="Courier New"/>
+          <w:sz w:val="22"/>
+          <w:szCs w:val="22"/>
+          <w:lang w:val="en-US"/>
+        </w:rPr>
+      </w:pPr>
+      <w:r>
+        <w:rPr>
+          <w:rFonts w:ascii="Courier New" w:hAnsi="Courier New" w:cs="Courier New"/>
+          <w:sz w:val="22"/>
+          <w:szCs w:val="22"/>
+          <w:lang w:val="en-US"/>
+        </w:rPr>
+        <w:t xml:space="preserve">        and        al,0Fh</w:t>
+      </w:r>
+    </w:p>
+    <w:p>
+      <w:pPr>
+        <w:pStyle w:val="a0"/>
+        <w:rPr>
+          <w:rFonts w:ascii="Courier New" w:hAnsi="Courier New" w:cs="Courier New"/>
+          <w:sz w:val="22"/>
+          <w:szCs w:val="22"/>
+          <w:lang w:val="en-US"/>
+        </w:rPr>
+      </w:pPr>
+      <w:r>
+        <w:rPr>
+          <w:rFonts w:ascii="Courier New" w:hAnsi="Courier New" w:cs="Courier New"/>
+          <w:sz w:val="22"/>
+          <w:szCs w:val="22"/>
+          <w:lang w:val="en-US"/>
+        </w:rPr>
+        <w:t xml:space="preserve">        add        al,30h</w:t>
+      </w:r>
+    </w:p>
+    <w:p>
+      <w:pPr>
+        <w:pStyle w:val="a0"/>
+        <w:rPr>
+          <w:rFonts w:ascii="Courier New" w:hAnsi="Courier New" w:cs="Courier New"/>
+          <w:sz w:val="22"/>
+          <w:szCs w:val="22"/>
+          <w:lang w:val="en-US"/>
+        </w:rPr>
+      </w:pPr>
+      <w:r>
+        <w:rPr>
+          <w:rFonts w:ascii="Courier New" w:hAnsi="Courier New" w:cs="Courier New"/>
+          <w:sz w:val="22"/>
+          <w:szCs w:val="22"/>
+          <w:lang w:val="en-US"/>
+        </w:rPr>
+        <w:t xml:space="preserve">        int        29h                  </w:t>
+      </w:r>
+    </w:p>
+    <w:p>
+      <w:pPr>
+        <w:pStyle w:val="a0"/>
+        <w:rPr>
+          <w:rFonts w:ascii="Courier New" w:hAnsi="Courier New" w:cs="Courier New"/>
+          <w:sz w:val="22"/>
+          <w:szCs w:val="22"/>
+          <w:lang w:val="en-US"/>
+        </w:rPr>
+      </w:pPr>
+      <w:r>
+        <w:rPr>
+          <w:rFonts w:ascii="Courier New" w:hAnsi="Courier New" w:cs="Courier New"/>
+          <w:sz w:val="22"/>
+          <w:szCs w:val="22"/>
+          <w:lang w:val="en-US"/>
+        </w:rPr>
+        <w:t xml:space="preserve">        ret</w:t>
+      </w:r>
+    </w:p>
+    <w:p>
+      <w:pPr>
+        <w:pStyle w:val="a0"/>
+        <w:rPr>
+          <w:rFonts w:ascii="Courier New" w:hAnsi="Courier New" w:cs="Courier New"/>
+          <w:sz w:val="22"/>
+          <w:szCs w:val="22"/>
+          <w:lang w:val="en-US"/>
+        </w:rPr>
+      </w:pPr>
+      <w:r>
+        <w:rPr>
+          <w:rFonts w:ascii="Courier New" w:hAnsi="Courier New" w:cs="Courier New"/>
+          <w:sz w:val="22"/>
+          <w:szCs w:val="22"/>
+          <w:lang w:val="en-US"/>
+        </w:rPr>
+        <w:t xml:space="preserve">PRINT_FUNC </w:t>
+      </w:r>
+      <w:proofErr w:type="spellStart"/>
+      <w:r>
+        <w:rPr>
+          <w:rFonts w:ascii="Courier New" w:hAnsi="Courier New" w:cs="Courier New"/>
+          <w:sz w:val="22"/>
+          <w:szCs w:val="22"/>
+          <w:lang w:val="en-US"/>
+        </w:rPr>
+        <w:t>endp</w:t>
+      </w:r>
+      <w:proofErr w:type="spellEnd"/>
+    </w:p>
+    <w:p>
+      <w:pPr>
+        <w:pStyle w:val="a0"/>
+        <w:rPr>
+          <w:rFonts w:ascii="Courier New" w:hAnsi="Courier New" w:cs="Courier New"/>
+          <w:sz w:val="22"/>
+          <w:szCs w:val="22"/>
+          <w:lang w:val="en-US"/>
+        </w:rPr>
+      </w:pPr>
+    </w:p>
+    <w:p>
+      <w:pPr>
+        <w:pStyle w:val="a0"/>
+        <w:rPr>
+          <w:rFonts w:ascii="Courier New" w:hAnsi="Courier New" w:cs="Courier New"/>
+          <w:sz w:val="22"/>
+          <w:szCs w:val="22"/>
+          <w:lang w:val="en-US"/>
+        </w:rPr>
+      </w:pPr>
+      <w:r>
+        <w:rPr>
+          <w:rFonts w:ascii="Courier New" w:hAnsi="Courier New" w:cs="Courier New"/>
+          <w:sz w:val="22"/>
+          <w:szCs w:val="22"/>
+          <w:lang w:val="en-US"/>
+        </w:rPr>
+        <w:t>Main</w:t>
+      </w:r>
+      <w:r>
+        <w:rPr>
+          <w:rFonts w:ascii="Courier New" w:hAnsi="Courier New" w:cs="Courier New"/>
+          <w:sz w:val="22"/>
+          <w:szCs w:val="22"/>
+          <w:lang w:val="en-US"/>
+        </w:rPr>
+        <w:tab/>
+        <w:t>PROC  FAR</w:t>
+      </w:r>
+    </w:p>
+    <w:p>
+      <w:pPr>
+        <w:pStyle w:val="a0"/>
+        <w:rPr>
+          <w:rFonts w:ascii="Courier New" w:hAnsi="Courier New" w:cs="Courier New"/>
+          <w:sz w:val="22"/>
+          <w:szCs w:val="22"/>
+          <w:lang w:val="en-US"/>
+        </w:rPr>
+      </w:pPr>
+      <w:r>
+        <w:rPr>
+          <w:rFonts w:ascii="Courier New" w:hAnsi="Courier New" w:cs="Courier New"/>
+          <w:sz w:val="22"/>
+          <w:szCs w:val="22"/>
+          <w:lang w:val="en-US"/>
+        </w:rPr>
+        <w:tab/>
+        <w:t>push DS</w:t>
+      </w:r>
+    </w:p>
+    <w:p>
+      <w:pPr>
+        <w:pStyle w:val="a0"/>
+        <w:rPr>
+          <w:rFonts w:ascii="Courier New" w:hAnsi="Courier New" w:cs="Courier New"/>
+          <w:sz w:val="22"/>
+          <w:szCs w:val="22"/>
+          <w:lang w:val="en-US"/>
+        </w:rPr>
+      </w:pPr>
+      <w:r>
+        <w:rPr>
+          <w:rFonts w:ascii="Courier New" w:hAnsi="Courier New" w:cs="Courier New"/>
+          <w:sz w:val="22"/>
+          <w:szCs w:val="22"/>
+          <w:lang w:val="en-US"/>
+        </w:rPr>
+        <w:tab/>
+        <w:t>sub AX, AX</w:t>
+      </w:r>
+    </w:p>
+    <w:p>
+      <w:pPr>
+        <w:pStyle w:val="a0"/>
+        <w:rPr>
+          <w:rFonts w:ascii="Courier New" w:hAnsi="Courier New" w:cs="Courier New"/>
+          <w:sz w:val="22"/>
+          <w:szCs w:val="22"/>
+          <w:lang w:val="en-US"/>
+        </w:rPr>
+      </w:pPr>
+      <w:r>
+        <w:rPr>
+          <w:rFonts w:ascii="Courier New" w:hAnsi="Courier New" w:cs="Courier New"/>
+          <w:sz w:val="22"/>
+          <w:szCs w:val="22"/>
+          <w:lang w:val="en-US"/>
+        </w:rPr>
+        <w:tab/>
+        <w:t>push AX</w:t>
+      </w:r>
+    </w:p>
+    <w:p>
+      <w:pPr>
+        <w:pStyle w:val="a0"/>
+        <w:rPr>
+          <w:rFonts w:ascii="Courier New" w:hAnsi="Courier New" w:cs="Courier New"/>
+          <w:sz w:val="22"/>
+          <w:szCs w:val="22"/>
+          <w:lang w:val="en-US"/>
+        </w:rPr>
+      </w:pPr>
+      <w:r>
+        <w:rPr>
+          <w:rFonts w:ascii="Courier New" w:hAnsi="Courier New" w:cs="Courier New"/>
+          <w:sz w:val="22"/>
+          <w:szCs w:val="22"/>
+          <w:lang w:val="en-US"/>
+        </w:rPr>
+        <w:tab/>
+        <w:t xml:space="preserve">mov AX, DATA </w:t>
+      </w:r>
+    </w:p>
+    <w:p>
+      <w:pPr>
+        <w:pStyle w:val="a0"/>
+        <w:rPr>
+          <w:rFonts w:ascii="Courier New" w:hAnsi="Courier New" w:cs="Courier New"/>
+          <w:sz w:val="22"/>
+          <w:szCs w:val="22"/>
+          <w:lang w:val="en-US"/>
+        </w:rPr>
+      </w:pPr>
+      <w:r>
+        <w:rPr>
+          <w:rFonts w:ascii="Courier New" w:hAnsi="Courier New" w:cs="Courier New"/>
+          <w:sz w:val="22"/>
+          <w:szCs w:val="22"/>
+          <w:lang w:val="en-US"/>
+        </w:rPr>
+        <w:tab/>
+        <w:t xml:space="preserve">mov DS, AX </w:t>
+      </w:r>
+    </w:p>
+    <w:p>
+      <w:pPr>
+        <w:pStyle w:val="a0"/>
+        <w:rPr>
+          <w:rFonts w:ascii="Courier New" w:hAnsi="Courier New" w:cs="Courier New"/>
+          <w:sz w:val="22"/>
+          <w:szCs w:val="22"/>
+          <w:lang w:val="en-US"/>
+        </w:rPr>
+      </w:pPr>
+    </w:p>
+    <w:p>
+      <w:pPr>
+        <w:pStyle w:val="a0"/>
+        <w:rPr>
+          <w:rFonts w:ascii="Courier New" w:hAnsi="Courier New" w:cs="Courier New"/>
+          <w:sz w:val="22"/>
+          <w:szCs w:val="22"/>
+          <w:lang w:val="en-US"/>
+        </w:rPr>
+      </w:pPr>
+      <w:r>
+        <w:rPr>
+          <w:rFonts w:ascii="Courier New" w:hAnsi="Courier New" w:cs="Courier New"/>
+          <w:sz w:val="22"/>
+          <w:szCs w:val="22"/>
+          <w:lang w:val="en-US"/>
+        </w:rPr>
+        <w:tab/>
+        <w:t xml:space="preserve">MOV AH, 35H </w:t>
+      </w:r>
+    </w:p>
+    <w:p>
+      <w:pPr>
+        <w:pStyle w:val="a0"/>
+        <w:rPr>
+          <w:rFonts w:ascii="Courier New" w:hAnsi="Courier New" w:cs="Courier New"/>
+          <w:sz w:val="22"/>
+          <w:szCs w:val="22"/>
+          <w:lang w:val="en-US"/>
+        </w:rPr>
+      </w:pPr>
+      <w:r>
+        <w:rPr>
+          <w:rFonts w:ascii="Courier New" w:hAnsi="Courier New" w:cs="Courier New"/>
+          <w:sz w:val="22"/>
+          <w:szCs w:val="22"/>
+          <w:lang w:val="en-US"/>
+        </w:rPr>
+        <w:tab/>
+        <w:t xml:space="preserve">MOV AL, 60H </w:t>
+      </w:r>
+    </w:p>
+    <w:p>
+      <w:pPr>
+        <w:pStyle w:val="a0"/>
+        <w:rPr>
+          <w:rFonts w:ascii="Courier New" w:hAnsi="Courier New" w:cs="Courier New"/>
+          <w:sz w:val="22"/>
+          <w:szCs w:val="22"/>
+          <w:lang w:val="en-US"/>
+        </w:rPr>
+      </w:pPr>
+      <w:r>
+        <w:rPr>
+          <w:rFonts w:ascii="Courier New" w:hAnsi="Courier New" w:cs="Courier New"/>
+          <w:sz w:val="22"/>
+          <w:szCs w:val="22"/>
+          <w:lang w:val="en-US"/>
+        </w:rPr>
+        <w:tab/>
+        <w:t>INT 21H</w:t>
+      </w:r>
+    </w:p>
+    <w:p>
+      <w:pPr>
+        <w:pStyle w:val="a0"/>
+        <w:rPr>
+          <w:rFonts w:ascii="Courier New" w:hAnsi="Courier New" w:cs="Courier New"/>
+          <w:sz w:val="22"/>
+          <w:szCs w:val="22"/>
+          <w:lang w:val="en-US"/>
+        </w:rPr>
+      </w:pPr>
+      <w:r>
+        <w:rPr>
+          <w:rFonts w:ascii="Courier New" w:hAnsi="Courier New" w:cs="Courier New"/>
+          <w:sz w:val="22"/>
+          <w:szCs w:val="22"/>
+          <w:lang w:val="en-US"/>
+        </w:rPr>
+        <w:tab/>
+        <w:t xml:space="preserve">MOV KEEP_IP, BX </w:t>
+      </w:r>
+    </w:p>
+    <w:p>
+      <w:pPr>
+        <w:pStyle w:val="a0"/>
+        <w:rPr>
+          <w:rFonts w:ascii="Courier New" w:hAnsi="Courier New" w:cs="Courier New"/>
+          <w:sz w:val="22"/>
+          <w:szCs w:val="22"/>
+          <w:lang w:val="en-US"/>
+        </w:rPr>
+      </w:pPr>
+      <w:r>
+        <w:rPr>
+          <w:rFonts w:ascii="Courier New" w:hAnsi="Courier New" w:cs="Courier New"/>
+          <w:sz w:val="22"/>
+          <w:szCs w:val="22"/>
+          <w:lang w:val="en-US"/>
+        </w:rPr>
+        <w:tab/>
+        <w:t xml:space="preserve">MOV KEEP_CS, ES </w:t>
+      </w:r>
+    </w:p>
+    <w:p>
+      <w:pPr>
+        <w:pStyle w:val="a0"/>
+        <w:rPr>
+          <w:rFonts w:ascii="Courier New" w:hAnsi="Courier New" w:cs="Courier New"/>
+          <w:sz w:val="22"/>
+          <w:szCs w:val="22"/>
+          <w:lang w:val="en-US"/>
+        </w:rPr>
+      </w:pPr>
+      <w:r>
+        <w:rPr>
+          <w:rFonts w:ascii="Courier New" w:hAnsi="Courier New" w:cs="Courier New"/>
+          <w:sz w:val="22"/>
+          <w:szCs w:val="22"/>
+          <w:lang w:val="en-US"/>
+        </w:rPr>
+        <w:tab/>
+        <w:t>PUSH DS</w:t>
+      </w:r>
+    </w:p>
+    <w:p>
+      <w:pPr>
+        <w:pStyle w:val="a0"/>
+        <w:rPr>
+          <w:rFonts w:ascii="Courier New" w:hAnsi="Courier New" w:cs="Courier New"/>
+          <w:sz w:val="22"/>
+          <w:szCs w:val="22"/>
+          <w:lang w:val="en-US"/>
+        </w:rPr>
+      </w:pPr>
+      <w:r>
+        <w:rPr>
+          <w:rFonts w:ascii="Courier New" w:hAnsi="Courier New" w:cs="Courier New"/>
+          <w:sz w:val="22"/>
+          <w:szCs w:val="22"/>
+          <w:lang w:val="en-US"/>
+        </w:rPr>
+        <w:tab/>
+        <w:t xml:space="preserve">MOV DX, OFFSET SUBR_INT </w:t>
+      </w:r>
+    </w:p>
+    <w:p>
+      <w:pPr>
+        <w:pStyle w:val="a0"/>
+        <w:rPr>
+          <w:rFonts w:ascii="Courier New" w:hAnsi="Courier New" w:cs="Courier New"/>
+          <w:sz w:val="22"/>
+          <w:szCs w:val="22"/>
+          <w:lang w:val="en-US"/>
+        </w:rPr>
+      </w:pPr>
+      <w:r>
+        <w:rPr>
+          <w:rFonts w:ascii="Courier New" w:hAnsi="Courier New" w:cs="Courier New"/>
+          <w:sz w:val="22"/>
+          <w:szCs w:val="22"/>
+          <w:lang w:val="en-US"/>
+        </w:rPr>
+        <w:tab/>
+        <w:t xml:space="preserve">MOV AX, SEG SUBR_INT </w:t>
+      </w:r>
+    </w:p>
+    <w:p>
+      <w:pPr>
+        <w:pStyle w:val="a0"/>
+        <w:rPr>
+          <w:rFonts w:ascii="Courier New" w:hAnsi="Courier New" w:cs="Courier New"/>
+          <w:sz w:val="22"/>
+          <w:szCs w:val="22"/>
+          <w:lang w:val="en-US"/>
+        </w:rPr>
+      </w:pPr>
+      <w:r>
+        <w:rPr>
+          <w:rFonts w:ascii="Courier New" w:hAnsi="Courier New" w:cs="Courier New"/>
+          <w:sz w:val="22"/>
+          <w:szCs w:val="22"/>
+          <w:lang w:val="en-US"/>
+        </w:rPr>
+        <w:tab/>
+        <w:t xml:space="preserve">MOV DS, AX </w:t>
+      </w:r>
+    </w:p>
+    <w:p>
+      <w:pPr>
+        <w:pStyle w:val="a0"/>
+        <w:rPr>
+          <w:rFonts w:ascii="Courier New" w:hAnsi="Courier New" w:cs="Courier New"/>
+          <w:sz w:val="22"/>
+          <w:szCs w:val="22"/>
+          <w:lang w:val="en-US"/>
+        </w:rPr>
+      </w:pPr>
+      <w:r>
+        <w:rPr>
+          <w:rFonts w:ascii="Courier New" w:hAnsi="Courier New" w:cs="Courier New"/>
+          <w:sz w:val="22"/>
+          <w:szCs w:val="22"/>
+          <w:lang w:val="en-US"/>
+        </w:rPr>
+        <w:tab/>
+        <w:t xml:space="preserve">MOV AH, 25H </w:t>
+      </w:r>
+    </w:p>
+    <w:p>
+      <w:pPr>
+        <w:pStyle w:val="a0"/>
+        <w:rPr>
+          <w:rFonts w:ascii="Courier New" w:hAnsi="Courier New" w:cs="Courier New"/>
+          <w:sz w:val="22"/>
+          <w:szCs w:val="22"/>
+          <w:lang w:val="en-US"/>
+        </w:rPr>
+      </w:pPr>
+      <w:r>
+        <w:rPr>
+          <w:rFonts w:ascii="Courier New" w:hAnsi="Courier New" w:cs="Courier New"/>
+          <w:sz w:val="22"/>
+          <w:szCs w:val="22"/>
+          <w:lang w:val="en-US"/>
+        </w:rPr>
+        <w:tab/>
+        <w:t xml:space="preserve">MOV AL, 60H </w:t>
+      </w:r>
+    </w:p>
+    <w:p>
+      <w:pPr>
+        <w:pStyle w:val="a0"/>
+        <w:rPr>
+          <w:rFonts w:ascii="Courier New" w:hAnsi="Courier New" w:cs="Courier New"/>
+          <w:sz w:val="22"/>
+          <w:szCs w:val="22"/>
+          <w:lang w:val="en-US"/>
+        </w:rPr>
+      </w:pPr>
+      <w:r>
+        <w:rPr>
+          <w:rFonts w:ascii="Courier New" w:hAnsi="Courier New" w:cs="Courier New"/>
+          <w:sz w:val="22"/>
+          <w:szCs w:val="22"/>
+          <w:lang w:val="en-US"/>
+        </w:rPr>
+        <w:tab/>
+        <w:t>INT 21H</w:t>
+      </w:r>
+    </w:p>
+    <w:p>
+      <w:pPr>
+        <w:pStyle w:val="a0"/>
+        <w:rPr>
+          <w:rFonts w:ascii="Courier New" w:hAnsi="Courier New" w:cs="Courier New"/>
+          <w:sz w:val="22"/>
+          <w:szCs w:val="22"/>
+          <w:lang w:val="en-US"/>
+        </w:rPr>
+      </w:pPr>
+      <w:r>
+        <w:rPr>
+          <w:rFonts w:ascii="Courier New" w:hAnsi="Courier New" w:cs="Courier New"/>
+          <w:sz w:val="22"/>
+          <w:szCs w:val="22"/>
+          <w:lang w:val="en-US"/>
+        </w:rPr>
+        <w:tab/>
+        <w:t>POP DS</w:t>
+      </w:r>
+    </w:p>
+    <w:p>
+      <w:pPr>
+        <w:pStyle w:val="a0"/>
+        <w:rPr>
+          <w:rFonts w:ascii="Courier New" w:hAnsi="Courier New" w:cs="Courier New"/>
+          <w:sz w:val="22"/>
+          <w:szCs w:val="22"/>
+          <w:lang w:val="en-US"/>
+        </w:rPr>
+      </w:pPr>
+    </w:p>
+    <w:p>
+      <w:pPr>
+        <w:pStyle w:val="a0"/>
+        <w:rPr>
+          <w:rFonts w:ascii="Courier New" w:hAnsi="Courier New" w:cs="Courier New"/>
+          <w:sz w:val="22"/>
+          <w:szCs w:val="22"/>
+          <w:lang w:val="en-US"/>
+        </w:rPr>
+      </w:pPr>
+      <w:r>
+        <w:rPr>
+          <w:rFonts w:ascii="Courier New" w:hAnsi="Courier New" w:cs="Courier New"/>
+          <w:sz w:val="22"/>
+          <w:szCs w:val="22"/>
+          <w:lang w:val="en-US"/>
+        </w:rPr>
+        <w:tab/>
+        <w:t>int 60H</w:t>
+      </w:r>
+    </w:p>
+    <w:p>
+      <w:pPr>
+        <w:pStyle w:val="a0"/>
+        <w:rPr>
+          <w:rFonts w:ascii="Courier New" w:hAnsi="Courier New" w:cs="Courier New"/>
+          <w:sz w:val="22"/>
+          <w:szCs w:val="22"/>
+          <w:lang w:val="en-US"/>
+        </w:rPr>
+      </w:pPr>
+    </w:p>
+    <w:p>
+      <w:pPr>
+        <w:pStyle w:val="a0"/>
+        <w:rPr>
+          <w:rFonts w:ascii="Courier New" w:hAnsi="Courier New" w:cs="Courier New"/>
+          <w:sz w:val="22"/>
+          <w:szCs w:val="22"/>
+          <w:lang w:val="en-US"/>
+        </w:rPr>
+      </w:pPr>
+      <w:r>
+        <w:rPr>
+          <w:rFonts w:ascii="Courier New" w:hAnsi="Courier New" w:cs="Courier New"/>
+          <w:sz w:val="22"/>
+          <w:szCs w:val="22"/>
+          <w:lang w:val="en-US"/>
+        </w:rPr>
+        <w:tab/>
+        <w:t>CLI</w:t>
+      </w:r>
+    </w:p>
+    <w:p>
+      <w:pPr>
+        <w:pStyle w:val="a0"/>
+        <w:rPr>
+          <w:rFonts w:ascii="Courier New" w:hAnsi="Courier New" w:cs="Courier New"/>
+          <w:sz w:val="22"/>
+          <w:szCs w:val="22"/>
+          <w:lang w:val="en-US"/>
+        </w:rPr>
+      </w:pPr>
+      <w:r>
+        <w:rPr>
+          <w:rFonts w:ascii="Courier New" w:hAnsi="Courier New" w:cs="Courier New"/>
+          <w:sz w:val="22"/>
+          <w:szCs w:val="22"/>
+          <w:lang w:val="en-US"/>
+        </w:rPr>
+        <w:lastRenderedPageBreak/>
+        <w:tab/>
+        <w:t>PUSH DS</w:t>
+      </w:r>
+    </w:p>
+    <w:p>
+      <w:pPr>
+        <w:pStyle w:val="a0"/>
+        <w:rPr>
+          <w:rFonts w:ascii="Courier New" w:hAnsi="Courier New" w:cs="Courier New"/>
+          <w:sz w:val="22"/>
+          <w:szCs w:val="22"/>
+          <w:lang w:val="en-US"/>
+        </w:rPr>
+      </w:pPr>
+      <w:r>
+        <w:rPr>
+          <w:rFonts w:ascii="Courier New" w:hAnsi="Courier New" w:cs="Courier New"/>
+          <w:sz w:val="22"/>
+          <w:szCs w:val="22"/>
+          <w:lang w:val="en-US"/>
+        </w:rPr>
+        <w:tab/>
+        <w:t xml:space="preserve">MOV DX, KEEP_IP </w:t>
+      </w:r>
+    </w:p>
+    <w:p>
+      <w:pPr>
+        <w:pStyle w:val="a0"/>
+        <w:rPr>
+          <w:rFonts w:ascii="Courier New" w:hAnsi="Courier New" w:cs="Courier New"/>
+          <w:sz w:val="22"/>
+          <w:szCs w:val="22"/>
+          <w:lang w:val="en-US"/>
+        </w:rPr>
+      </w:pPr>
+      <w:r>
+        <w:rPr>
+          <w:rFonts w:ascii="Courier New" w:hAnsi="Courier New" w:cs="Courier New"/>
+          <w:sz w:val="22"/>
+          <w:szCs w:val="22"/>
+          <w:lang w:val="en-US"/>
+        </w:rPr>
+        <w:tab/>
+        <w:t xml:space="preserve">MOV AX, KEEP_CS </w:t>
+      </w:r>
+    </w:p>
+    <w:p>
+      <w:pPr>
+        <w:pStyle w:val="a0"/>
+        <w:rPr>
+          <w:rFonts w:ascii="Courier New" w:hAnsi="Courier New" w:cs="Courier New"/>
+          <w:sz w:val="22"/>
+          <w:szCs w:val="22"/>
+          <w:lang w:val="en-US"/>
+        </w:rPr>
+      </w:pPr>
+      <w:r>
+        <w:rPr>
+          <w:rFonts w:ascii="Courier New" w:hAnsi="Courier New" w:cs="Courier New"/>
+          <w:sz w:val="22"/>
+          <w:szCs w:val="22"/>
+          <w:lang w:val="en-US"/>
+        </w:rPr>
+        <w:tab/>
+        <w:t xml:space="preserve">MOV DS, AX </w:t>
+      </w:r>
+    </w:p>
+    <w:p>
+      <w:pPr>
+        <w:pStyle w:val="a0"/>
+        <w:rPr>
+          <w:rFonts w:ascii="Courier New" w:hAnsi="Courier New" w:cs="Courier New"/>
+          <w:sz w:val="22"/>
+          <w:szCs w:val="22"/>
+          <w:lang w:val="en-US"/>
+        </w:rPr>
+      </w:pPr>
+      <w:r>
+        <w:rPr>
+          <w:rFonts w:ascii="Courier New" w:hAnsi="Courier New" w:cs="Courier New"/>
+          <w:sz w:val="22"/>
+          <w:szCs w:val="22"/>
+          <w:lang w:val="en-US"/>
+        </w:rPr>
+        <w:tab/>
+        <w:t>MOV AH, 25H</w:t>
+      </w:r>
+    </w:p>
+    <w:p>
+      <w:pPr>
+        <w:pStyle w:val="a0"/>
+        <w:rPr>
+          <w:rFonts w:ascii="Courier New" w:hAnsi="Courier New" w:cs="Courier New"/>
+          <w:sz w:val="22"/>
+          <w:szCs w:val="22"/>
+          <w:lang w:val="en-US"/>
+        </w:rPr>
+      </w:pPr>
+      <w:r>
+        <w:rPr>
+          <w:rFonts w:ascii="Courier New" w:hAnsi="Courier New" w:cs="Courier New"/>
+          <w:sz w:val="22"/>
+          <w:szCs w:val="22"/>
+          <w:lang w:val="en-US"/>
+        </w:rPr>
+        <w:tab/>
+        <w:t xml:space="preserve">MOV AL, 60H </w:t>
+      </w:r>
+    </w:p>
+    <w:p>
+      <w:pPr>
+        <w:pStyle w:val="a0"/>
+        <w:rPr>
+          <w:rFonts w:ascii="Courier New" w:hAnsi="Courier New" w:cs="Courier New"/>
+          <w:sz w:val="22"/>
+          <w:szCs w:val="22"/>
+          <w:lang w:val="en-US"/>
+        </w:rPr>
+      </w:pPr>
+      <w:r>
+        <w:rPr>
+          <w:rFonts w:ascii="Courier New" w:hAnsi="Courier New" w:cs="Courier New"/>
+          <w:sz w:val="22"/>
+          <w:szCs w:val="22"/>
+          <w:lang w:val="en-US"/>
+        </w:rPr>
+        <w:tab/>
+        <w:t>INT 21H</w:t>
+      </w:r>
+    </w:p>
+    <w:p>
+      <w:pPr>
+        <w:pStyle w:val="a0"/>
+        <w:rPr>
+          <w:rFonts w:ascii="Courier New" w:hAnsi="Courier New" w:cs="Courier New"/>
+          <w:sz w:val="22"/>
+          <w:szCs w:val="22"/>
+          <w:lang w:val="en-US"/>
+        </w:rPr>
+      </w:pPr>
+      <w:r>
+        <w:rPr>
+          <w:rFonts w:ascii="Courier New" w:hAnsi="Courier New" w:cs="Courier New"/>
+          <w:sz w:val="22"/>
+          <w:szCs w:val="22"/>
+          <w:lang w:val="en-US"/>
+        </w:rPr>
+        <w:tab/>
+        <w:t>POP DS</w:t>
+      </w:r>
+    </w:p>
+    <w:p>
+      <w:pPr>
+        <w:pStyle w:val="a0"/>
+        <w:rPr>
+          <w:rFonts w:ascii="Courier New" w:hAnsi="Courier New" w:cs="Courier New"/>
+          <w:sz w:val="22"/>
+          <w:szCs w:val="22"/>
+          <w:lang w:val="en-US"/>
+        </w:rPr>
+      </w:pPr>
+      <w:r>
+        <w:rPr>
+          <w:rFonts w:ascii="Courier New" w:hAnsi="Courier New" w:cs="Courier New"/>
+          <w:sz w:val="22"/>
+          <w:szCs w:val="22"/>
+          <w:lang w:val="en-US"/>
+        </w:rPr>
+        <w:tab/>
+        <w:t>STI</w:t>
+      </w:r>
+    </w:p>
+    <w:p>
+      <w:pPr>
+        <w:pStyle w:val="a0"/>
+        <w:rPr>
+          <w:rFonts w:ascii="Courier New" w:hAnsi="Courier New" w:cs="Courier New"/>
+          <w:sz w:val="22"/>
+          <w:szCs w:val="22"/>
+          <w:lang w:val="en-US"/>
+        </w:rPr>
+      </w:pPr>
+      <w:r>
+        <w:rPr>
+          <w:rFonts w:ascii="Courier New" w:hAnsi="Courier New" w:cs="Courier New"/>
+          <w:sz w:val="22"/>
+          <w:szCs w:val="22"/>
+          <w:lang w:val="en-US"/>
+        </w:rPr>
+        <w:tab/>
+      </w:r>
+    </w:p>
+    <w:p>
+      <w:pPr>
+        <w:pStyle w:val="a0"/>
+        <w:rPr>
+          <w:rFonts w:ascii="Courier New" w:hAnsi="Courier New" w:cs="Courier New"/>
+          <w:sz w:val="22"/>
+          <w:szCs w:val="22"/>
+          <w:lang w:val="en-US"/>
+        </w:rPr>
+      </w:pPr>
+      <w:r>
+        <w:rPr>
+          <w:rFonts w:ascii="Courier New" w:hAnsi="Courier New" w:cs="Courier New"/>
+          <w:sz w:val="22"/>
+          <w:szCs w:val="22"/>
+          <w:lang w:val="en-US"/>
+        </w:rPr>
+        <w:tab/>
+        <w:t>mov ah, 4ch</w:t>
+      </w:r>
+    </w:p>
+    <w:p>
+      <w:pPr>
+        <w:pStyle w:val="a0"/>
+        <w:rPr>
+          <w:rFonts w:ascii="Courier New" w:hAnsi="Courier New" w:cs="Courier New"/>
+          <w:sz w:val="22"/>
+          <w:szCs w:val="22"/>
+          <w:lang w:val="en-US"/>
+        </w:rPr>
+      </w:pPr>
+      <w:r>
+        <w:rPr>
+          <w:rFonts w:ascii="Courier New" w:hAnsi="Courier New" w:cs="Courier New"/>
+          <w:sz w:val="22"/>
+          <w:szCs w:val="22"/>
+          <w:lang w:val="en-US"/>
+        </w:rPr>
+        <w:tab/>
+        <w:t>int 21h</w:t>
+      </w:r>
+    </w:p>
+    <w:p>
+      <w:pPr>
+        <w:pStyle w:val="a0"/>
+        <w:rPr>
+          <w:rFonts w:ascii="Courier New" w:hAnsi="Courier New" w:cs="Courier New"/>
+          <w:sz w:val="22"/>
+          <w:szCs w:val="22"/>
+          <w:lang w:val="en-US"/>
+        </w:rPr>
+      </w:pPr>
+      <w:r>
+        <w:rPr>
+          <w:rFonts w:ascii="Courier New" w:hAnsi="Courier New" w:cs="Courier New"/>
+          <w:sz w:val="22"/>
+          <w:szCs w:val="22"/>
+          <w:lang w:val="en-US"/>
+        </w:rPr>
+        <w:t>Main      ENDP</w:t>
+      </w:r>
     </w:p>
     <w:p>
       <w:pPr>
@@ -3691,7 +3732,8 @@
           <w:szCs w:val="22"/>
           <w:lang w:val="en-US"/>
         </w:rPr>
-        <w:t xml:space="preserve">     END Main</w:t>
+        <w:tab/>
+        <w:t>END Main</w:t>
       </w:r>
     </w:p>
     <w:sectPr>
